--- a/08. Análise das Causas Raízes.docx
+++ b/08. Análise das Causas Raízes.docx
@@ -1,62 +1,57 @@
 
 <file path=word/document.xml><?xml version="1.0" encoding="utf-8"?>
-<w:document xmlns:mc="http://schemas.openxmlformats.org/markup-compatibility/2006" xmlns:o="urn:schemas-microsoft-com:office:office" xmlns:r="http://schemas.openxmlformats.org/officeDocument/2006/relationships" xmlns:m="http://schemas.openxmlformats.org/officeDocument/2006/math" xmlns:v="urn:schemas-microsoft-com:vml" xmlns:wp="http://schemas.openxmlformats.org/drawingml/2006/wordprocessingDrawing" xmlns:w10="urn:schemas-microsoft-com:office:word" xmlns:w="http://schemas.openxmlformats.org/wordprocessingml/2006/main" xmlns:wne="http://schemas.microsoft.com/office/word/2006/wordml" xmlns:sl="http://schemas.openxmlformats.org/schemaLibrary/2006/main" xmlns:a="http://schemas.openxmlformats.org/drawingml/2006/main" xmlns:pic="http://schemas.openxmlformats.org/drawingml/2006/picture" xmlns:c="http://schemas.openxmlformats.org/drawingml/2006/chart" xmlns:lc="http://schemas.openxmlformats.org/drawingml/2006/lockedCanvas" xmlns:dgm="http://schemas.openxmlformats.org/drawingml/2006/diagram" xmlns:wps="http://schemas.microsoft.com/office/word/2010/wordprocessingShape" xmlns:wpg="http://schemas.microsoft.com/office/word/2010/wordprocessingGroup">
+<w:document xmlns:wpc="http://schemas.microsoft.com/office/word/2010/wordprocessingCanvas" xmlns:mc="http://schemas.openxmlformats.org/markup-compatibility/2006" xmlns:o="urn:schemas-microsoft-com:office:office" xmlns:r="http://schemas.openxmlformats.org/officeDocument/2006/relationships" xmlns:m="http://schemas.openxmlformats.org/officeDocument/2006/math" xmlns:v="urn:schemas-microsoft-com:vml" xmlns:wp14="http://schemas.microsoft.com/office/word/2010/wordprocessingDrawing" xmlns:wp="http://schemas.openxmlformats.org/drawingml/2006/wordprocessingDrawing" xmlns:w10="urn:schemas-microsoft-com:office:word" xmlns:w="http://schemas.openxmlformats.org/wordprocessingml/2006/main" xmlns:w14="http://schemas.microsoft.com/office/word/2010/wordml" xmlns:wpg="http://schemas.microsoft.com/office/word/2010/wordprocessingGroup" xmlns:wpi="http://schemas.microsoft.com/office/word/2010/wordprocessingInk" xmlns:wne="http://schemas.microsoft.com/office/word/2006/wordml" xmlns:wps="http://schemas.microsoft.com/office/word/2010/wordprocessingShape" mc:Ignorable="w14 wp14">
   <w:background w:color="FFFFFF"/>
   <w:body>
     <w:p>
       <w:pPr>
-        <w:pStyle w:val="Title"/>
-        <w:contextualSpacing w:val="0"/>
-        <w:rPr/>
+        <w:pStyle w:val="Ttulo"/>
       </w:pPr>
-      <w:bookmarkStart w:colFirst="0" w:colLast="0" w:name="_m7fon0dxd34t" w:id="0"/>
+      <w:bookmarkStart w:id="0" w:name="_m7fon0dxd34t" w:colFirst="0" w:colLast="0"/>
       <w:bookmarkEnd w:id="0"/>
       <w:r>
-        <w:rPr>
-          <w:rtl w:val="0"/>
-        </w:rPr>
-        <w:t xml:space="preserve">Análise das Causas Raízes</w:t>
+        <w:t>Análise das Causas Raízes</w:t>
       </w:r>
     </w:p>
     <w:p>
-      <w:pPr>
-        <w:contextualSpacing w:val="0"/>
-        <w:rPr/>
-      </w:pPr>
       <w:r>
-        <w:rPr/>
+        <w:rPr>
+          <w:noProof/>
+        </w:rPr>
         <mc:AlternateContent>
           <mc:Choice Requires="wpg">
             <w:drawing>
-              <wp:inline distB="114300" distT="114300" distL="114300" distR="114300">
-                <wp:extent cx="5467350" cy="3533775"/>
-                <wp:effectExtent b="0" l="0" r="0" t="0"/>
-                <wp:docPr id="1" name=""/>
-                <a:graphic>
+              <wp:inline distT="114300" distB="114300" distL="114300" distR="114300">
+                <wp:extent cx="5330772" cy="3604304"/>
+                <wp:effectExtent l="0" t="0" r="137160" b="0"/>
+                <wp:docPr id="1" name="Grupo 1"/>
+                <wp:cNvGraphicFramePr/>
+                <a:graphic xmlns:a="http://schemas.openxmlformats.org/drawingml/2006/main">
                   <a:graphicData uri="http://schemas.microsoft.com/office/word/2010/wordprocessingGroup">
                     <wpg:wgp>
                       <wpg:cNvGrpSpPr/>
                       <wpg:grpSpPr>
                         <a:xfrm>
-                          <a:off x="1123950" y="932692"/>
-                          <a:ext cx="5467350" cy="3533775"/>
-                          <a:chOff x="1123950" y="932692"/>
-                          <a:chExt cx="5452069" cy="3213750"/>
+                          <a:off x="0" y="0"/>
+                          <a:ext cx="5330772" cy="3604304"/>
+                          <a:chOff x="1123950" y="868550"/>
+                          <a:chExt cx="5315873" cy="3277892"/>
                         </a:xfrm>
                       </wpg:grpSpPr>
                       <wpg:grpSp>
+                        <wpg:cNvPr id="2" name="Grupo 2"/>
                         <wpg:cNvGrpSpPr/>
                         <wpg:grpSpPr>
                           <a:xfrm>
-                            <a:off x="4907119" y="1468725"/>
-                            <a:ext cx="1668900" cy="1464900"/>
-                            <a:chOff x="3402169" y="1221075"/>
-                            <a:chExt cx="1668900" cy="1464900"/>
+                            <a:off x="4990950" y="1672868"/>
+                            <a:ext cx="1448873" cy="1174070"/>
+                            <a:chOff x="3486000" y="1425218"/>
+                            <a:chExt cx="1448873" cy="1174070"/>
                           </a:xfrm>
                         </wpg:grpSpPr>
                         <wps:wsp>
+                          <wps:cNvPr id="3" name="Arredondar Retângulo em um Canto Diagonal 3"/>
                           <wps:cNvSpPr/>
-                          <wps:cNvPr id="3" name="Shape 3"/>
                           <wps:spPr>
                             <a:xfrm rot="1182115">
                               <a:off x="3539404" y="1425218"/>
@@ -64,44 +59,42 @@
                             </a:xfrm>
                             <a:prstGeom prst="round2DiagRect">
                               <a:avLst>
-                                <a:gd fmla="val 40429" name="adj1"/>
-                                <a:gd fmla="val 13160" name="adj2"/>
+                                <a:gd name="adj1" fmla="val 40429"/>
+                                <a:gd name="adj2" fmla="val 13160"/>
                               </a:avLst>
                             </a:prstGeom>
                             <a:solidFill>
                               <a:srgbClr val="CFE2F3"/>
                             </a:solidFill>
-                            <a:ln cap="flat" cmpd="sng" w="9525">
+                            <a:ln w="9525" cap="flat" cmpd="sng">
                               <a:solidFill>
                                 <a:srgbClr val="000000"/>
                               </a:solidFill>
                               <a:prstDash val="solid"/>
                               <a:round/>
-                              <a:headEnd len="med" w="med" type="none"/>
-                              <a:tailEnd len="med" w="med" type="none"/>
+                              <a:headEnd type="none" w="med" len="med"/>
+                              <a:tailEnd type="none" w="med" len="med"/>
                             </a:ln>
                           </wps:spPr>
                           <wps:txbx>
                             <w:txbxContent>
                               <w:p>
                                 <w:pPr>
-                                  <w:spacing w:after="0" w:before="0" w:line="240"/>
-                                  <w:ind w:left="0" w:right="0" w:firstLine="0"/>
-                                  <w:jc w:val="left"/>
+                                  <w:spacing w:line="240" w:lineRule="auto"/>
                                   <w:textDirection w:val="btLr"/>
                                 </w:pPr>
                               </w:p>
                             </w:txbxContent>
                           </wps:txbx>
-                          <wps:bodyPr anchorCtr="0" anchor="ctr" bIns="91425" lIns="91425" rIns="91425" wrap="square" tIns="91425"/>
+                          <wps:bodyPr wrap="square" lIns="91425" tIns="91425" rIns="91425" bIns="91425" anchor="ctr" anchorCtr="0"/>
                         </wps:wsp>
                         <wps:wsp>
+                          <wps:cNvPr id="4" name="Caixa de texto 4"/>
                           <wps:cNvSpPr txBox="1"/>
-                          <wps:cNvPr id="4" name="Shape 4"/>
                           <wps:spPr>
                             <a:xfrm>
-                              <a:off x="3631825" y="1501125"/>
-                              <a:ext cx="1209600" cy="904800"/>
+                              <a:off x="3486000" y="1492318"/>
+                              <a:ext cx="1448873" cy="1106970"/>
                             </a:xfrm>
                             <a:prstGeom prst="rect">
                               <a:avLst/>
@@ -115,31 +108,21 @@
                             <w:txbxContent>
                               <w:p>
                                 <w:pPr>
-                                  <w:spacing w:after="0" w:before="0" w:line="275.9999942779541"/>
-                                  <w:ind w:left="0" w:right="0" w:firstLine="0"/>
+                                  <w:spacing w:line="275" w:lineRule="auto"/>
                                   <w:jc w:val="center"/>
                                   <w:textDirection w:val="btLr"/>
                                 </w:pPr>
                                 <w:r>
-                                  <w:rPr>
-                                    <w:rFonts w:ascii="Arial" w:cs="Arial" w:eastAsia="Arial" w:hAnsi="Arial"/>
-                                    <w:b w:val="0"/>
-                                    <w:i w:val="0"/>
-                                    <w:smallCaps w:val="0"/>
-                                    <w:strike w:val="0"/>
-                                    <w:color w:val="000000"/>
-                                    <w:sz w:val="22"/>
-                                    <w:vertAlign w:val="baseline"/>
-                                  </w:rPr>
-                                  <w:t xml:space="preserve">Dificuldade de fazer a gestão de atividades contínuas</w:t>
+                                  <w:t>Dificuldade na gestão de consultoras, clientes, estoque e finanças.</w:t>
                                 </w:r>
                               </w:p>
                             </w:txbxContent>
                           </wps:txbx>
-                          <wps:bodyPr anchorCtr="0" anchor="t" bIns="91425" lIns="91425" rIns="91425" wrap="square" tIns="91425"/>
+                          <wps:bodyPr wrap="square" lIns="91425" tIns="91425" rIns="91425" bIns="91425" anchor="t" anchorCtr="0"/>
                         </wps:wsp>
                       </wpg:grpSp>
                       <wps:wsp>
+                        <wps:cNvPr id="5" name="Conector de seta reta 5"/>
                         <wps:cNvCnPr/>
                         <wps:spPr>
                           <a:xfrm flipH="1">
@@ -150,19 +133,20 @@
                             <a:avLst/>
                           </a:prstGeom>
                           <a:noFill/>
-                          <a:ln cap="flat" cmpd="sng" w="9525">
+                          <a:ln w="9525" cap="flat" cmpd="sng">
                             <a:solidFill>
                               <a:srgbClr val="000000"/>
                             </a:solidFill>
                             <a:prstDash val="solid"/>
                             <a:round/>
-                            <a:headEnd len="lg" w="lg" type="none"/>
-                            <a:tailEnd len="lg" w="lg" type="none"/>
+                            <a:headEnd type="none" w="lg" len="lg"/>
+                            <a:tailEnd type="none" w="lg" len="lg"/>
                           </a:ln>
                         </wps:spPr>
-                        <wps:bodyPr anchorCtr="0" anchor="ctr" bIns="91425" lIns="91425" rIns="91425" wrap="square" tIns="91425"/>
+                        <wps:bodyPr/>
                       </wps:wsp>
                       <wpg:grpSp>
+                        <wpg:cNvPr id="6" name="Grupo 6"/>
                         <wpg:cNvGrpSpPr/>
                         <wpg:grpSpPr>
                           <a:xfrm>
@@ -173,6 +157,7 @@
                           </a:xfrm>
                         </wpg:grpSpPr>
                         <wps:wsp>
+                          <wps:cNvPr id="7" name="Conector de seta reta 7"/>
                           <wps:cNvCnPr/>
                           <wps:spPr>
                             <a:xfrm flipH="1">
@@ -183,21 +168,21 @@
                               <a:avLst/>
                             </a:prstGeom>
                             <a:noFill/>
-                            <a:ln cap="flat" cmpd="sng" w="9525">
+                            <a:ln w="9525" cap="flat" cmpd="sng">
                               <a:solidFill>
                                 <a:srgbClr val="000000"/>
                               </a:solidFill>
                               <a:prstDash val="solid"/>
                               <a:round/>
-                              <a:headEnd len="lg" w="lg" type="none"/>
-                              <a:tailEnd len="lg" w="lg" type="none"/>
+                              <a:headEnd type="none" w="lg" len="lg"/>
+                              <a:tailEnd type="none" w="lg" len="lg"/>
                             </a:ln>
                           </wps:spPr>
-                          <wps:bodyPr anchorCtr="0" anchor="ctr" bIns="91425" lIns="91425" rIns="91425" wrap="square" tIns="91425"/>
+                          <wps:bodyPr/>
                         </wps:wsp>
                         <wps:wsp>
+                          <wps:cNvPr id="8" name="Caixa de texto 8"/>
                           <wps:cNvSpPr txBox="1"/>
-                          <wps:cNvPr id="8" name="Shape 8"/>
                           <wps:spPr>
                             <a:xfrm rot="-3222597">
                               <a:off x="3562329" y="2861864"/>
@@ -215,31 +200,24 @@
                             <w:txbxContent>
                               <w:p>
                                 <w:pPr>
-                                  <w:spacing w:after="0" w:before="0" w:line="240"/>
-                                  <w:ind w:left="0" w:right="0" w:firstLine="0"/>
+                                  <w:spacing w:line="240" w:lineRule="auto"/>
                                   <w:jc w:val="right"/>
                                   <w:textDirection w:val="btLr"/>
                                 </w:pPr>
                                 <w:r>
                                   <w:rPr>
-                                    <w:rFonts w:ascii="Arial" w:cs="Arial" w:eastAsia="Arial" w:hAnsi="Arial"/>
-                                    <w:b w:val="0"/>
-                                    <w:i w:val="0"/>
-                                    <w:smallCaps w:val="0"/>
-                                    <w:strike w:val="0"/>
-                                    <w:color w:val="000000"/>
                                     <w:sz w:val="20"/>
-                                    <w:vertAlign w:val="baseline"/>
                                   </w:rPr>
-                                  <w:t xml:space="preserve">Inexistência de um processo definido</w:t>
+                                  <w:t>Falta de mão de obra</w:t>
                                 </w:r>
                               </w:p>
                             </w:txbxContent>
                           </wps:txbx>
-                          <wps:bodyPr anchorCtr="0" anchor="t" bIns="91425" lIns="91425" rIns="91425" wrap="square" tIns="91425"/>
+                          <wps:bodyPr wrap="square" lIns="91425" tIns="91425" rIns="91425" bIns="91425" anchor="t" anchorCtr="0"/>
                         </wps:wsp>
                       </wpg:grpSp>
                       <wps:wsp>
+                        <wps:cNvPr id="9" name="Conector de seta reta 9"/>
                         <wps:cNvCnPr/>
                         <wps:spPr>
                           <a:xfrm rot="10800000">
@@ -250,24 +228,24 @@
                             <a:avLst/>
                           </a:prstGeom>
                           <a:noFill/>
-                          <a:ln cap="flat" cmpd="sng" w="9525">
+                          <a:ln w="9525" cap="flat" cmpd="sng">
                             <a:solidFill>
                               <a:srgbClr val="000000"/>
                             </a:solidFill>
                             <a:prstDash val="solid"/>
                             <a:round/>
-                            <a:headEnd len="lg" w="lg" type="none"/>
-                            <a:tailEnd len="lg" w="lg" type="none"/>
+                            <a:headEnd type="none" w="lg" len="lg"/>
+                            <a:tailEnd type="none" w="lg" len="lg"/>
                           </a:ln>
                         </wps:spPr>
-                        <wps:bodyPr anchorCtr="0" anchor="ctr" bIns="91425" lIns="91425" rIns="91425" wrap="square" tIns="91425"/>
+                        <wps:bodyPr/>
                       </wps:wsp>
                       <wps:wsp>
+                        <wps:cNvPr id="10" name="Caixa de texto 10"/>
                         <wps:cNvSpPr txBox="1"/>
-                        <wps:cNvPr id="10" name="Shape 10"/>
                         <wps:spPr>
-                          <a:xfrm flipH="1" rot="3223144">
-                            <a:off x="3253485" y="1001295"/>
+                          <a:xfrm rot="3223144" flipH="1">
+                            <a:off x="2816557" y="1150775"/>
                             <a:ext cx="1295828" cy="731377"/>
                           </a:xfrm>
                           <a:prstGeom prst="rect">
@@ -282,30 +260,23 @@
                           <w:txbxContent>
                             <w:p>
                               <w:pPr>
-                                <w:spacing w:after="0" w:before="0" w:line="240"/>
-                                <w:ind w:left="0" w:right="0" w:firstLine="0"/>
+                                <w:spacing w:line="240" w:lineRule="auto"/>
                                 <w:jc w:val="right"/>
                                 <w:textDirection w:val="btLr"/>
                               </w:pPr>
                               <w:r>
                                 <w:rPr>
-                                  <w:rFonts w:ascii="Arial" w:cs="Arial" w:eastAsia="Arial" w:hAnsi="Arial"/>
-                                  <w:b w:val="0"/>
-                                  <w:i w:val="0"/>
-                                  <w:smallCaps w:val="0"/>
-                                  <w:strike w:val="0"/>
-                                  <w:color w:val="000000"/>
                                   <w:sz w:val="20"/>
-                                  <w:vertAlign w:val="baseline"/>
                                 </w:rPr>
-                                <w:t xml:space="preserve">Avaliações Continuadas não fazem parte da cultura acadêmica</w:t>
+                                <w:t>Falta de tempo</w:t>
                               </w:r>
                             </w:p>
                           </w:txbxContent>
                         </wps:txbx>
-                        <wps:bodyPr anchorCtr="0" anchor="t" bIns="91425" lIns="91425" rIns="91425" wrap="square" tIns="91425"/>
+                        <wps:bodyPr wrap="square" lIns="91425" tIns="91425" rIns="91425" bIns="91425" anchor="t" anchorCtr="0"/>
                       </wps:wsp>
                       <wpg:grpSp>
+                        <wpg:cNvPr id="11" name="Grupo 11"/>
                         <wpg:cNvGrpSpPr/>
                         <wpg:grpSpPr>
                           <a:xfrm>
@@ -316,6 +287,7 @@
                           </a:xfrm>
                         </wpg:grpSpPr>
                         <wps:wsp>
+                          <wps:cNvPr id="12" name="Conector de seta reta 12"/>
                           <wps:cNvCnPr/>
                           <wps:spPr>
                             <a:xfrm flipH="1">
@@ -326,21 +298,21 @@
                               <a:avLst/>
                             </a:prstGeom>
                             <a:noFill/>
-                            <a:ln cap="flat" cmpd="sng" w="9525">
+                            <a:ln w="9525" cap="flat" cmpd="sng">
                               <a:solidFill>
                                 <a:srgbClr val="000000"/>
                               </a:solidFill>
                               <a:prstDash val="solid"/>
                               <a:round/>
-                              <a:headEnd len="lg" w="lg" type="none"/>
-                              <a:tailEnd len="lg" w="lg" type="none"/>
+                              <a:headEnd type="none" w="lg" len="lg"/>
+                              <a:tailEnd type="none" w="lg" len="lg"/>
                             </a:ln>
                           </wps:spPr>
-                          <wps:bodyPr anchorCtr="0" anchor="ctr" bIns="91425" lIns="91425" rIns="91425" wrap="square" tIns="91425"/>
+                          <wps:bodyPr/>
                         </wps:wsp>
                         <wps:wsp>
+                          <wps:cNvPr id="13" name="Caixa de texto 13"/>
                           <wps:cNvSpPr txBox="1"/>
-                          <wps:cNvPr id="13" name="Shape 13"/>
                           <wps:spPr>
                             <a:xfrm rot="-3222478">
                               <a:off x="3449991" y="2809848"/>
@@ -358,28 +330,20 @@
                             <w:txbxContent>
                               <w:p>
                                 <w:pPr>
-                                  <w:spacing w:after="0" w:before="0" w:line="240"/>
-                                  <w:ind w:left="0" w:right="0" w:firstLine="0"/>
+                                  <w:spacing w:line="240" w:lineRule="auto"/>
                                   <w:jc w:val="right"/>
                                   <w:textDirection w:val="btLr"/>
                                 </w:pPr>
                                 <w:r>
                                   <w:rPr>
-                                    <w:rFonts w:ascii="Arial" w:cs="Arial" w:eastAsia="Arial" w:hAnsi="Arial"/>
-                                    <w:b w:val="0"/>
-                                    <w:i w:val="0"/>
-                                    <w:smallCaps w:val="0"/>
-                                    <w:strike w:val="0"/>
-                                    <w:color w:val="000000"/>
                                     <w:sz w:val="20"/>
-                                    <w:vertAlign w:val="baseline"/>
                                   </w:rPr>
-                                  <w:t xml:space="preserve">Ausência de oportunidade e momento propício para pensar e implantar um novo sistema de avaliação</w:t>
+                                  <w:t>Demanda de processos</w:t>
                                 </w:r>
                               </w:p>
                             </w:txbxContent>
                           </wps:txbx>
-                          <wps:bodyPr anchorCtr="0" anchor="t" bIns="91425" lIns="91425" rIns="91425" wrap="square" tIns="91425"/>
+                          <wps:bodyPr wrap="square" lIns="91425" tIns="91425" rIns="91425" bIns="91425" anchor="t" anchorCtr="0"/>
                         </wps:wsp>
                       </wpg:grpSp>
                     </wpg:wgp>
@@ -389,158 +353,363 @@
             </w:drawing>
           </mc:Choice>
           <mc:Fallback>
-            <w:drawing>
-              <wp:inline distB="114300" distT="114300" distL="114300" distR="114300">
-                <wp:extent cx="5467350" cy="3533775"/>
-                <wp:effectExtent b="0" l="0" r="0" t="0"/>
-                <wp:docPr id="1" name="image2.png"/>
-                <a:graphic>
-                  <a:graphicData uri="http://schemas.openxmlformats.org/drawingml/2006/picture">
-                    <pic:pic>
-                      <pic:nvPicPr>
-                        <pic:cNvPr id="0" name="image2.png"/>
-                        <pic:cNvPicPr preferRelativeResize="0"/>
-                      </pic:nvPicPr>
-                      <pic:blipFill>
-                        <a:blip r:embed="rId5"/>
-                        <a:srcRect/>
-                        <a:stretch>
-                          <a:fillRect/>
-                        </a:stretch>
-                      </pic:blipFill>
-                      <pic:spPr>
-                        <a:xfrm>
-                          <a:off x="0" y="0"/>
-                          <a:ext cx="5467350" cy="3533775"/>
-                        </a:xfrm>
-                        <a:prstGeom prst="rect"/>
-                        <a:ln/>
-                      </pic:spPr>
-                    </pic:pic>
-                  </a:graphicData>
-                </a:graphic>
-              </wp:inline>
-            </w:drawing>
+            <w:pict>
+              <v:group id="Grupo 1" o:spid="_x0000_s1026" style="width:419.75pt;height:283.8pt;mso-position-horizontal-relative:char;mso-position-vertical-relative:line" coordorigin="11239,8685" coordsize="53158,32778" o:gfxdata="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">
+                <v:group id="Grupo 2" o:spid="_x0000_s1027" style="position:absolute;left:49909;top:16728;width:14489;height:11741" coordorigin="34860,14252" coordsize="14488,11740" o:gfxdata="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">
+                  <v:shape id="Arredondar Retângulo em um Canto Diagonal 3" o:spid="_x0000_s1028" style="position:absolute;left:35394;top:14252;width:13944;height:10566;rotation:1291185fd;visibility:visible;mso-wrap-style:square;v-text-anchor:middle" coordsize="1394431,1056615" o:spt="100" o:gfxdata="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" adj="-11796480,,5400" path="m427179,r828201,c1332176,,1394431,62255,1394431,139051r,490385c1394431,865360,1203176,1056615,967252,1056615r-828201,c62255,1056615,,994360,,917564l,427179c,191255,191255,,427179,xe" fillcolor="#cfe2f3">
+                    <v:stroke joinstyle="round"/>
+                    <v:formulas/>
+                    <v:path arrowok="t" o:connecttype="custom" o:connectlocs="427179,0;1255380,0;1394431,139051;1394431,629436;967252,1056615;139051,1056615;0,917564;0,427179;427179,0" o:connectangles="0,0,0,0,0,0,0,0,0" textboxrect="0,0,1394431,1056615"/>
+                    <v:textbox inset="2.53958mm,2.53958mm,2.53958mm,2.53958mm">
+                      <w:txbxContent>
+                        <w:p>
+                          <w:pPr>
+                            <w:spacing w:line="240" w:lineRule="auto"/>
+                            <w:textDirection w:val="btLr"/>
+                          </w:pPr>
+                        </w:p>
+                      </w:txbxContent>
+                    </v:textbox>
+                  </v:shape>
+                  <v:shapetype id="_x0000_t202" coordsize="21600,21600" o:spt="202" path="m,l,21600r21600,l21600,xe">
+                    <v:stroke joinstyle="miter"/>
+                    <v:path gradientshapeok="t" o:connecttype="rect"/>
+                  </v:shapetype>
+                  <v:shape id="Caixa de texto 4" o:spid="_x0000_s1029" type="#_x0000_t202" style="position:absolute;left:34860;top:14923;width:14488;height:11069;visibility:visible;mso-wrap-style:square;v-text-anchor:top" o:gfxdata="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" filled="f" stroked="f">
+                    <v:textbox inset="2.53958mm,2.53958mm,2.53958mm,2.53958mm">
+                      <w:txbxContent>
+                        <w:p>
+                          <w:pPr>
+                            <w:spacing w:line="275" w:lineRule="auto"/>
+                            <w:jc w:val="center"/>
+                            <w:textDirection w:val="btLr"/>
+                          </w:pPr>
+                          <w:r>
+                            <w:t>Dificuldade na gestão de consultoras, clientes, estoque e finanças.</w:t>
+                          </w:r>
+                        </w:p>
+                      </w:txbxContent>
+                    </v:textbox>
+                  </v:shape>
+                </v:group>
+                <v:shapetype id="_x0000_t32" coordsize="21600,21600" o:spt="32" o:oned="t" path="m,l21600,21600e" filled="f">
+                  <v:path arrowok="t" fillok="f" o:connecttype="none"/>
+                  <o:lock v:ext="edit" shapetype="t"/>
+                </v:shapetype>
+                <v:shape id="Conector de seta reta 5" o:spid="_x0000_s1030" type="#_x0000_t32" style="position:absolute;left:11239;top:22288;width:38670;height:96;flip:x;visibility:visible;mso-wrap-style:square" o:connectortype="straight" o:gfxdata="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">
+                  <v:stroke startarrowwidth="wide" startarrowlength="long" endarrowwidth="wide" endarrowlength="long"/>
+                </v:shape>
+                <v:group id="Grupo 6" o:spid="_x0000_s1031" style="position:absolute;left:36480;top:22193;width:12397;height:15899" coordorigin="36480,22193" coordsize="12397,15899" o:gfxdata="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">
+                  <v:shape id="Conector de seta reta 7" o:spid="_x0000_s1032" type="#_x0000_t32" style="position:absolute;left:36480;top:22193;width:9621;height:12954;flip:x;visibility:visible;mso-wrap-style:square" o:connectortype="straight" o:gfxdata="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">
+                    <v:stroke startarrowwidth="wide" startarrowlength="long" endarrowwidth="wide" endarrowlength="long"/>
+                  </v:shape>
+                  <v:shape id="Caixa de texto 8" o:spid="_x0000_s1033" type="#_x0000_t202" style="position:absolute;left:35623;top:28618;width:14288;height:4668;rotation:-3519935fd;visibility:visible;mso-wrap-style:square;v-text-anchor:top" o:gfxdata="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" filled="f" stroked="f">
+                    <v:textbox inset="2.53958mm,2.53958mm,2.53958mm,2.53958mm">
+                      <w:txbxContent>
+                        <w:p>
+                          <w:pPr>
+                            <w:spacing w:line="240" w:lineRule="auto"/>
+                            <w:jc w:val="right"/>
+                            <w:textDirection w:val="btLr"/>
+                          </w:pPr>
+                          <w:r>
+                            <w:rPr>
+                              <w:sz w:val="20"/>
+                            </w:rPr>
+                            <w:t>Falta de mão de obra</w:t>
+                          </w:r>
+                        </w:p>
+                      </w:txbxContent>
+                    </v:textbox>
+                  </v:shape>
+                </v:group>
+                <v:shape id="Conector de seta reta 9" o:spid="_x0000_s1034" type="#_x0000_t32" style="position:absolute;left:30669;top:9326;width:9621;height:12954;rotation:180;visibility:visible;mso-wrap-style:square" o:connectortype="straight" o:gfxdata="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">
+                  <v:stroke startarrowwidth="wide" startarrowlength="long" endarrowwidth="wide" endarrowlength="long"/>
+                </v:shape>
+                <v:shape id="Caixa de texto 10" o:spid="_x0000_s1035" type="#_x0000_t202" style="position:absolute;left:28165;top:11507;width:12958;height:7314;rotation:-3520533fd;flip:x;visibility:visible;mso-wrap-style:square;v-text-anchor:top" o:gfxdata="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" filled="f" stroked="f">
+                  <v:textbox inset="2.53958mm,2.53958mm,2.53958mm,2.53958mm">
+                    <w:txbxContent>
+                      <w:p>
+                        <w:pPr>
+                          <w:spacing w:line="240" w:lineRule="auto"/>
+                          <w:jc w:val="right"/>
+                          <w:textDirection w:val="btLr"/>
+                        </w:pPr>
+                        <w:r>
+                          <w:rPr>
+                            <w:sz w:val="20"/>
+                          </w:rPr>
+                          <w:t>Falta de tempo</w:t>
+                        </w:r>
+                      </w:p>
+                    </w:txbxContent>
+                  </v:textbox>
+                </v:shape>
+                <v:group id="Grupo 11" o:spid="_x0000_s1036" style="position:absolute;left:19280;top:22288;width:16818;height:19176" coordorigin="35282,22193" coordsize="16818,19176" o:gfxdata="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">
+                  <v:shape id="Conector de seta reta 12" o:spid="_x0000_s1037" type="#_x0000_t32" style="position:absolute;left:36480;top:22193;width:9621;height:12954;flip:x;visibility:visible;mso-wrap-style:square" o:connectortype="straight" o:gfxdata="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">
+                    <v:stroke startarrowwidth="wide" startarrowlength="long" endarrowwidth="wide" endarrowlength="long"/>
+                  </v:shape>
+                  <v:shape id="Caixa de texto 13" o:spid="_x0000_s1038" type="#_x0000_t202" style="position:absolute;left:34499;top:28098;width:18383;height:7366;rotation:-3519805fd;visibility:visible;mso-wrap-style:square;v-text-anchor:top" o:gfxdata="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" filled="f" stroked="f">
+                    <v:textbox inset="2.53958mm,2.53958mm,2.53958mm,2.53958mm">
+                      <w:txbxContent>
+                        <w:p>
+                          <w:pPr>
+                            <w:spacing w:line="240" w:lineRule="auto"/>
+                            <w:jc w:val="right"/>
+                            <w:textDirection w:val="btLr"/>
+                          </w:pPr>
+                          <w:r>
+                            <w:rPr>
+                              <w:sz w:val="20"/>
+                            </w:rPr>
+                            <w:t>Demanda de processos</w:t>
+                          </w:r>
+                        </w:p>
+                      </w:txbxContent>
+                    </v:textbox>
+                  </v:shape>
+                </v:group>
+                <w10:anchorlock/>
+              </v:group>
+            </w:pict>
           </mc:Fallback>
         </mc:AlternateContent>
       </w:r>
-      <w:r>
-        <w:rPr>
-          <w:rtl w:val="0"/>
-        </w:rPr>
-      </w:r>
+      <w:bookmarkStart w:id="1" w:name="_GoBack"/>
+      <w:bookmarkEnd w:id="1"/>
     </w:p>
     <w:sectPr>
-      <w:pgSz w:h="16838" w:w="11906"/>
-      <w:pgMar w:bottom="850.3937007874016" w:top="850.3937007874016" w:left="850.3937007874016" w:right="1440.0000000000002" w:header="0"/>
+      <w:pgSz w:w="11906" w:h="16838"/>
+      <w:pgMar w:top="850" w:right="1440" w:bottom="850" w:left="850" w:header="0" w:footer="720" w:gutter="0"/>
       <w:pgNumType w:start="1"/>
+      <w:cols w:space="720"/>
     </w:sectPr>
   </w:body>
 </w:document>
 </file>
 
-<file path=word/numbering.xml><?xml version="1.0" encoding="utf-8"?>
-<w:numbering xmlns:mc="http://schemas.openxmlformats.org/markup-compatibility/2006" xmlns:o="urn:schemas-microsoft-com:office:office" xmlns:r="http://schemas.openxmlformats.org/officeDocument/2006/relationships" xmlns:m="http://schemas.openxmlformats.org/officeDocument/2006/math" xmlns:v="urn:schemas-microsoft-com:vml" xmlns:wp="http://schemas.openxmlformats.org/drawingml/2006/wordprocessingDrawing" xmlns:w10="urn:schemas-microsoft-com:office:word" xmlns:w="http://schemas.openxmlformats.org/wordprocessingml/2006/main" xmlns:wne="http://schemas.microsoft.com/office/word/2006/wordml" xmlns:sl="http://schemas.openxmlformats.org/schemaLibrary/2006/main" xmlns:a="http://schemas.openxmlformats.org/drawingml/2006/main" xmlns:pic="http://schemas.openxmlformats.org/drawingml/2006/picture" xmlns:c="http://schemas.openxmlformats.org/drawingml/2006/chart" xmlns:lc="http://schemas.openxmlformats.org/drawingml/2006/lockedCanvas" xmlns:dgm="http://schemas.openxmlformats.org/drawingml/2006/diagram" xmlns:wps="http://schemas.microsoft.com/office/word/2010/wordprocessingShape" xmlns:wpg="http://schemas.microsoft.com/office/word/2010/wordprocessingGroup"/>
-</file>
-
 <file path=word/styles.xml><?xml version="1.0" encoding="utf-8"?>
-<w:styles xmlns:mc="http://schemas.openxmlformats.org/markup-compatibility/2006" xmlns:o="urn:schemas-microsoft-com:office:office" xmlns:r="http://schemas.openxmlformats.org/officeDocument/2006/relationships" xmlns:m="http://schemas.openxmlformats.org/officeDocument/2006/math" xmlns:v="urn:schemas-microsoft-com:vml" xmlns:wp="http://schemas.openxmlformats.org/drawingml/2006/wordprocessingDrawing" xmlns:w10="urn:schemas-microsoft-com:office:word" xmlns:w="http://schemas.openxmlformats.org/wordprocessingml/2006/main" xmlns:wne="http://schemas.microsoft.com/office/word/2006/wordml" xmlns:sl="http://schemas.openxmlformats.org/schemaLibrary/2006/main" xmlns:a="http://schemas.openxmlformats.org/drawingml/2006/main" xmlns:pic="http://schemas.openxmlformats.org/drawingml/2006/picture" xmlns:c="http://schemas.openxmlformats.org/drawingml/2006/chart" xmlns:lc="http://schemas.openxmlformats.org/drawingml/2006/lockedCanvas" xmlns:dgm="http://schemas.openxmlformats.org/drawingml/2006/diagram" xmlns:wps="http://schemas.microsoft.com/office/word/2010/wordprocessingShape" xmlns:wpg="http://schemas.microsoft.com/office/word/2010/wordprocessingGroup">
+<w:styles xmlns:mc="http://schemas.openxmlformats.org/markup-compatibility/2006" xmlns:r="http://schemas.openxmlformats.org/officeDocument/2006/relationships" xmlns:w="http://schemas.openxmlformats.org/wordprocessingml/2006/main" xmlns:w14="http://schemas.microsoft.com/office/word/2010/wordml" mc:Ignorable="w14">
   <w:docDefaults>
     <w:rPrDefault>
       <w:rPr>
-        <w:rFonts w:ascii="Arial" w:cs="Arial" w:eastAsia="Arial" w:hAnsi="Arial"/>
-        <w:b w:val="0"/>
-        <w:i w:val="0"/>
-        <w:smallCaps w:val="0"/>
-        <w:strike w:val="0"/>
+        <w:rFonts w:ascii="Arial" w:eastAsia="Arial" w:hAnsi="Arial" w:cs="Arial"/>
         <w:color w:val="000000"/>
         <w:sz w:val="22"/>
         <w:szCs w:val="22"/>
-        <w:u w:val="none"/>
-        <w:shd w:fill="auto" w:val="clear"/>
-        <w:vertAlign w:val="baseline"/>
-        <w:lang w:val="pt_BR"/>
+        <w:lang w:val="pt-BR" w:eastAsia="pt-BR" w:bidi="ar-SA"/>
       </w:rPr>
     </w:rPrDefault>
     <w:pPrDefault>
       <w:pPr>
-        <w:keepNext w:val="0"/>
-        <w:keepLines w:val="0"/>
-        <w:widowControl w:val="1"/>
         <w:pBdr>
-          <w:top w:space="0" w:sz="0" w:val="nil"/>
-          <w:left w:space="0" w:sz="0" w:val="nil"/>
-          <w:bottom w:space="0" w:sz="0" w:val="nil"/>
-          <w:right w:space="0" w:sz="0" w:val="nil"/>
-          <w:between w:space="0" w:sz="0" w:val="nil"/>
+          <w:top w:val="nil"/>
+          <w:left w:val="nil"/>
+          <w:bottom w:val="nil"/>
+          <w:right w:val="nil"/>
+          <w:between w:val="nil"/>
         </w:pBdr>
-        <w:shd w:fill="auto" w:val="clear"/>
-        <w:spacing w:after="0" w:before="0" w:line="276" w:lineRule="auto"/>
-        <w:ind w:left="0" w:right="0" w:firstLine="0"/>
-        <w:contextualSpacing w:val="0"/>
-        <w:jc w:val="left"/>
+        <w:spacing w:line="276" w:lineRule="auto"/>
       </w:pPr>
     </w:pPrDefault>
   </w:docDefaults>
-  <w:style w:type="paragraph" w:styleId="Normal" w:default="1">
-    <w:name w:val="normal"/>
-  </w:style>
-  <w:style w:type="table" w:styleId="TableNormal" w:default="1">
-    <w:name w:val="Table Normal"/>
-  </w:style>
-  <w:style w:type="paragraph" w:styleId="Heading1">
+  <w:latentStyles w:defLockedState="0" w:defUIPriority="99" w:defSemiHidden="1" w:defUnhideWhenUsed="1" w:defQFormat="0" w:count="267">
+    <w:lsdException w:name="Normal" w:semiHidden="0" w:uiPriority="0" w:unhideWhenUsed="0" w:qFormat="1"/>
+    <w:lsdException w:name="heading 1" w:semiHidden="0" w:uiPriority="9" w:unhideWhenUsed="0" w:qFormat="1"/>
+    <w:lsdException w:name="heading 2" w:uiPriority="9" w:qFormat="1"/>
+    <w:lsdException w:name="heading 3" w:uiPriority="9" w:qFormat="1"/>
+    <w:lsdException w:name="heading 4" w:uiPriority="9" w:qFormat="1"/>
+    <w:lsdException w:name="heading 5" w:uiPriority="9" w:qFormat="1"/>
+    <w:lsdException w:name="heading 6" w:uiPriority="9" w:qFormat="1"/>
+    <w:lsdException w:name="heading 7" w:uiPriority="9" w:qFormat="1"/>
+    <w:lsdException w:name="heading 8" w:uiPriority="9" w:qFormat="1"/>
+    <w:lsdException w:name="heading 9" w:uiPriority="9" w:qFormat="1"/>
+    <w:lsdException w:name="toc 1" w:uiPriority="39"/>
+    <w:lsdException w:name="toc 2" w:uiPriority="39"/>
+    <w:lsdException w:name="toc 3" w:uiPriority="39"/>
+    <w:lsdException w:name="toc 4" w:uiPriority="39"/>
+    <w:lsdException w:name="toc 5" w:uiPriority="39"/>
+    <w:lsdException w:name="toc 6" w:uiPriority="39"/>
+    <w:lsdException w:name="toc 7" w:uiPriority="39"/>
+    <w:lsdException w:name="toc 8" w:uiPriority="39"/>
+    <w:lsdException w:name="toc 9" w:uiPriority="39"/>
+    <w:lsdException w:name="caption" w:uiPriority="35" w:qFormat="1"/>
+    <w:lsdException w:name="Title" w:semiHidden="0" w:uiPriority="10" w:unhideWhenUsed="0" w:qFormat="1"/>
+    <w:lsdException w:name="Default Paragraph Font" w:uiPriority="1"/>
+    <w:lsdException w:name="Subtitle" w:semiHidden="0" w:uiPriority="11" w:unhideWhenUsed="0" w:qFormat="1"/>
+    <w:lsdException w:name="Strong" w:semiHidden="0" w:uiPriority="22" w:unhideWhenUsed="0" w:qFormat="1"/>
+    <w:lsdException w:name="Emphasis" w:semiHidden="0" w:uiPriority="20" w:unhideWhenUsed="0" w:qFormat="1"/>
+    <w:lsdException w:name="Table Grid" w:semiHidden="0" w:uiPriority="59" w:unhideWhenUsed="0"/>
+    <w:lsdException w:name="Placeholder Text" w:unhideWhenUsed="0"/>
+    <w:lsdException w:name="No Spacing" w:semiHidden="0" w:uiPriority="1" w:unhideWhenUsed="0" w:qFormat="1"/>
+    <w:lsdException w:name="Light Shading" w:semiHidden="0" w:uiPriority="60" w:unhideWhenUsed="0"/>
+    <w:lsdException w:name="Light List" w:semiHidden="0" w:uiPriority="61" w:unhideWhenUsed="0"/>
+    <w:lsdException w:name="Light Grid" w:semiHidden="0" w:uiPriority="62" w:unhideWhenUsed="0"/>
+    <w:lsdException w:name="Medium Shading 1" w:semiHidden="0" w:uiPriority="63" w:unhideWhenUsed="0"/>
+    <w:lsdException w:name="Medium Shading 2" w:semiHidden="0" w:uiPriority="64" w:unhideWhenUsed="0"/>
+    <w:lsdException w:name="Medium List 1" w:semiHidden="0" w:uiPriority="65" w:unhideWhenUsed="0"/>
+    <w:lsdException w:name="Medium List 2" w:semiHidden="0" w:uiPriority="66" w:unhideWhenUsed="0"/>
+    <w:lsdException w:name="Medium Grid 1" w:semiHidden="0" w:uiPriority="67" w:unhideWhenUsed="0"/>
+    <w:lsdException w:name="Medium Grid 2" w:semiHidden="0" w:uiPriority="68" w:unhideWhenUsed="0"/>
+    <w:lsdException w:name="Medium Grid 3" w:semiHidden="0" w:uiPriority="69" w:unhideWhenUsed="0"/>
+    <w:lsdException w:name="Dark List" w:semiHidden="0" w:uiPriority="70" w:unhideWhenUsed="0"/>
+    <w:lsdException w:name="Colorful Shading" w:semiHidden="0" w:uiPriority="71" w:unhideWhenUsed="0"/>
+    <w:lsdException w:name="Colorful List" w:semiHidden="0" w:uiPriority="72" w:unhideWhenUsed="0"/>
+    <w:lsdException w:name="Colorful Grid" w:semiHidden="0" w:uiPriority="73" w:unhideWhenUsed="0"/>
+    <w:lsdException w:name="Light Shading Accent 1" w:semiHidden="0" w:uiPriority="60" w:unhideWhenUsed="0"/>
+    <w:lsdException w:name="Light List Accent 1" w:semiHidden="0" w:uiPriority="61" w:unhideWhenUsed="0"/>
+    <w:lsdException w:name="Light Grid Accent 1" w:semiHidden="0" w:uiPriority="62" w:unhideWhenUsed="0"/>
+    <w:lsdException w:name="Medium Shading 1 Accent 1" w:semiHidden="0" w:uiPriority="63" w:unhideWhenUsed="0"/>
+    <w:lsdException w:name="Medium Shading 2 Accent 1" w:semiHidden="0" w:uiPriority="64" w:unhideWhenUsed="0"/>
+    <w:lsdException w:name="Medium List 1 Accent 1" w:semiHidden="0" w:uiPriority="65" w:unhideWhenUsed="0"/>
+    <w:lsdException w:name="Revision" w:unhideWhenUsed="0"/>
+    <w:lsdException w:name="List Paragraph" w:semiHidden="0" w:uiPriority="34" w:unhideWhenUsed="0" w:qFormat="1"/>
+    <w:lsdException w:name="Quote" w:semiHidden="0" w:uiPriority="29" w:unhideWhenUsed="0" w:qFormat="1"/>
+    <w:lsdException w:name="Intense Quote" w:semiHidden="0" w:uiPriority="30" w:unhideWhenUsed="0" w:qFormat="1"/>
+    <w:lsdException w:name="Medium List 2 Accent 1" w:semiHidden="0" w:uiPriority="66" w:unhideWhenUsed="0"/>
+    <w:lsdException w:name="Medium Grid 1 Accent 1" w:semiHidden="0" w:uiPriority="67" w:unhideWhenUsed="0"/>
+    <w:lsdException w:name="Medium Grid 2 Accent 1" w:semiHidden="0" w:uiPriority="68" w:unhideWhenUsed="0"/>
+    <w:lsdException w:name="Medium Grid 3 Accent 1" w:semiHidden="0" w:uiPriority="69" w:unhideWhenUsed="0"/>
+    <w:lsdException w:name="Dark List Accent 1" w:semiHidden="0" w:uiPriority="70" w:unhideWhenUsed="0"/>
+    <w:lsdException w:name="Colorful Shading Accent 1" w:semiHidden="0" w:uiPriority="71" w:unhideWhenUsed="0"/>
+    <w:lsdException w:name="Colorful List Accent 1" w:semiHidden="0" w:uiPriority="72" w:unhideWhenUsed="0"/>
+    <w:lsdException w:name="Colorful Grid Accent 1" w:semiHidden="0" w:uiPriority="73" w:unhideWhenUsed="0"/>
+    <w:lsdException w:name="Light Shading Accent 2" w:semiHidden="0" w:uiPriority="60" w:unhideWhenUsed="0"/>
+    <w:lsdException w:name="Light List Accent 2" w:semiHidden="0" w:uiPriority="61" w:unhideWhenUsed="0"/>
+    <w:lsdException w:name="Light Grid Accent 2" w:semiHidden="0" w:uiPriority="62" w:unhideWhenUsed="0"/>
+    <w:lsdException w:name="Medium Shading 1 Accent 2" w:semiHidden="0" w:uiPriority="63" w:unhideWhenUsed="0"/>
+    <w:lsdException w:name="Medium Shading 2 Accent 2" w:semiHidden="0" w:uiPriority="64" w:unhideWhenUsed="0"/>
+    <w:lsdException w:name="Medium List 1 Accent 2" w:semiHidden="0" w:uiPriority="65" w:unhideWhenUsed="0"/>
+    <w:lsdException w:name="Medium List 2 Accent 2" w:semiHidden="0" w:uiPriority="66" w:unhideWhenUsed="0"/>
+    <w:lsdException w:name="Medium Grid 1 Accent 2" w:semiHidden="0" w:uiPriority="67" w:unhideWhenUsed="0"/>
+    <w:lsdException w:name="Medium Grid 2 Accent 2" w:semiHidden="0" w:uiPriority="68" w:unhideWhenUsed="0"/>
+    <w:lsdException w:name="Medium Grid 3 Accent 2" w:semiHidden="0" w:uiPriority="69" w:unhideWhenUsed="0"/>
+    <w:lsdException w:name="Dark List Accent 2" w:semiHidden="0" w:uiPriority="70" w:unhideWhenUsed="0"/>
+    <w:lsdException w:name="Colorful Shading Accent 2" w:semiHidden="0" w:uiPriority="71" w:unhideWhenUsed="0"/>
+    <w:lsdException w:name="Colorful List Accent 2" w:semiHidden="0" w:uiPriority="72" w:unhideWhenUsed="0"/>
+    <w:lsdException w:name="Colorful Grid Accent 2" w:semiHidden="0" w:uiPriority="73" w:unhideWhenUsed="0"/>
+    <w:lsdException w:name="Light Shading Accent 3" w:semiHidden="0" w:uiPriority="60" w:unhideWhenUsed="0"/>
+    <w:lsdException w:name="Light List Accent 3" w:semiHidden="0" w:uiPriority="61" w:unhideWhenUsed="0"/>
+    <w:lsdException w:name="Light Grid Accent 3" w:semiHidden="0" w:uiPriority="62" w:unhideWhenUsed="0"/>
+    <w:lsdException w:name="Medium Shading 1 Accent 3" w:semiHidden="0" w:uiPriority="63" w:unhideWhenUsed="0"/>
+    <w:lsdException w:name="Medium Shading 2 Accent 3" w:semiHidden="0" w:uiPriority="64" w:unhideWhenUsed="0"/>
+    <w:lsdException w:name="Medium List 1 Accent 3" w:semiHidden="0" w:uiPriority="65" w:unhideWhenUsed="0"/>
+    <w:lsdException w:name="Medium List 2 Accent 3" w:semiHidden="0" w:uiPriority="66" w:unhideWhenUsed="0"/>
+    <w:lsdException w:name="Medium Grid 1 Accent 3" w:semiHidden="0" w:uiPriority="67" w:unhideWhenUsed="0"/>
+    <w:lsdException w:name="Medium Grid 2 Accent 3" w:semiHidden="0" w:uiPriority="68" w:unhideWhenUsed="0"/>
+    <w:lsdException w:name="Medium Grid 3 Accent 3" w:semiHidden="0" w:uiPriority="69" w:unhideWhenUsed="0"/>
+    <w:lsdException w:name="Dark List Accent 3" w:semiHidden="0" w:uiPriority="70" w:unhideWhenUsed="0"/>
+    <w:lsdException w:name="Colorful Shading Accent 3" w:semiHidden="0" w:uiPriority="71" w:unhideWhenUsed="0"/>
+    <w:lsdException w:name="Colorful List Accent 3" w:semiHidden="0" w:uiPriority="72" w:unhideWhenUsed="0"/>
+    <w:lsdException w:name="Colorful Grid Accent 3" w:semiHidden="0" w:uiPriority="73" w:unhideWhenUsed="0"/>
+    <w:lsdException w:name="Light Shading Accent 4" w:semiHidden="0" w:uiPriority="60" w:unhideWhenUsed="0"/>
+    <w:lsdException w:name="Light List Accent 4" w:semiHidden="0" w:uiPriority="61" w:unhideWhenUsed="0"/>
+    <w:lsdException w:name="Light Grid Accent 4" w:semiHidden="0" w:uiPriority="62" w:unhideWhenUsed="0"/>
+    <w:lsdException w:name="Medium Shading 1 Accent 4" w:semiHidden="0" w:uiPriority="63" w:unhideWhenUsed="0"/>
+    <w:lsdException w:name="Medium Shading 2 Accent 4" w:semiHidden="0" w:uiPriority="64" w:unhideWhenUsed="0"/>
+    <w:lsdException w:name="Medium List 1 Accent 4" w:semiHidden="0" w:uiPriority="65" w:unhideWhenUsed="0"/>
+    <w:lsdException w:name="Medium List 2 Accent 4" w:semiHidden="0" w:uiPriority="66" w:unhideWhenUsed="0"/>
+    <w:lsdException w:name="Medium Grid 1 Accent 4" w:semiHidden="0" w:uiPriority="67" w:unhideWhenUsed="0"/>
+    <w:lsdException w:name="Medium Grid 2 Accent 4" w:semiHidden="0" w:uiPriority="68" w:unhideWhenUsed="0"/>
+    <w:lsdException w:name="Medium Grid 3 Accent 4" w:semiHidden="0" w:uiPriority="69" w:unhideWhenUsed="0"/>
+    <w:lsdException w:name="Dark List Accent 4" w:semiHidden="0" w:uiPriority="70" w:unhideWhenUsed="0"/>
+    <w:lsdException w:name="Colorful Shading Accent 4" w:semiHidden="0" w:uiPriority="71" w:unhideWhenUsed="0"/>
+    <w:lsdException w:name="Colorful List Accent 4" w:semiHidden="0" w:uiPriority="72" w:unhideWhenUsed="0"/>
+    <w:lsdException w:name="Colorful Grid Accent 4" w:semiHidden="0" w:uiPriority="73" w:unhideWhenUsed="0"/>
+    <w:lsdException w:name="Light Shading Accent 5" w:semiHidden="0" w:uiPriority="60" w:unhideWhenUsed="0"/>
+    <w:lsdException w:name="Light List Accent 5" w:semiHidden="0" w:uiPriority="61" w:unhideWhenUsed="0"/>
+    <w:lsdException w:name="Light Grid Accent 5" w:semiHidden="0" w:uiPriority="62" w:unhideWhenUsed="0"/>
+    <w:lsdException w:name="Medium Shading 1 Accent 5" w:semiHidden="0" w:uiPriority="63" w:unhideWhenUsed="0"/>
+    <w:lsdException w:name="Medium Shading 2 Accent 5" w:semiHidden="0" w:uiPriority="64" w:unhideWhenUsed="0"/>
+    <w:lsdException w:name="Medium List 1 Accent 5" w:semiHidden="0" w:uiPriority="65" w:unhideWhenUsed="0"/>
+    <w:lsdException w:name="Medium List 2 Accent 5" w:semiHidden="0" w:uiPriority="66" w:unhideWhenUsed="0"/>
+    <w:lsdException w:name="Medium Grid 1 Accent 5" w:semiHidden="0" w:uiPriority="67" w:unhideWhenUsed="0"/>
+    <w:lsdException w:name="Medium Grid 2 Accent 5" w:semiHidden="0" w:uiPriority="68" w:unhideWhenUsed="0"/>
+    <w:lsdException w:name="Medium Grid 3 Accent 5" w:semiHidden="0" w:uiPriority="69" w:unhideWhenUsed="0"/>
+    <w:lsdException w:name="Dark List Accent 5" w:semiHidden="0" w:uiPriority="70" w:unhideWhenUsed="0"/>
+    <w:lsdException w:name="Colorful Shading Accent 5" w:semiHidden="0" w:uiPriority="71" w:unhideWhenUsed="0"/>
+    <w:lsdException w:name="Colorful List Accent 5" w:semiHidden="0" w:uiPriority="72" w:unhideWhenUsed="0"/>
+    <w:lsdException w:name="Colorful Grid Accent 5" w:semiHidden="0" w:uiPriority="73" w:unhideWhenUsed="0"/>
+    <w:lsdException w:name="Light Shading Accent 6" w:semiHidden="0" w:uiPriority="60" w:unhideWhenUsed="0"/>
+    <w:lsdException w:name="Light List Accent 6" w:semiHidden="0" w:uiPriority="61" w:unhideWhenUsed="0"/>
+    <w:lsdException w:name="Light Grid Accent 6" w:semiHidden="0" w:uiPriority="62" w:unhideWhenUsed="0"/>
+    <w:lsdException w:name="Medium Shading 1 Accent 6" w:semiHidden="0" w:uiPriority="63" w:unhideWhenUsed="0"/>
+    <w:lsdException w:name="Medium Shading 2 Accent 6" w:semiHidden="0" w:uiPriority="64" w:unhideWhenUsed="0"/>
+    <w:lsdException w:name="Medium List 1 Accent 6" w:semiHidden="0" w:uiPriority="65" w:unhideWhenUsed="0"/>
+    <w:lsdException w:name="Medium List 2 Accent 6" w:semiHidden="0" w:uiPriority="66" w:unhideWhenUsed="0"/>
+    <w:lsdException w:name="Medium Grid 1 Accent 6" w:semiHidden="0" w:uiPriority="67" w:unhideWhenUsed="0"/>
+    <w:lsdException w:name="Medium Grid 2 Accent 6" w:semiHidden="0" w:uiPriority="68" w:unhideWhenUsed="0"/>
+    <w:lsdException w:name="Medium Grid 3 Accent 6" w:semiHidden="0" w:uiPriority="69" w:unhideWhenUsed="0"/>
+    <w:lsdException w:name="Dark List Accent 6" w:semiHidden="0" w:uiPriority="70" w:unhideWhenUsed="0"/>
+    <w:lsdException w:name="Colorful Shading Accent 6" w:semiHidden="0" w:uiPriority="71" w:unhideWhenUsed="0"/>
+    <w:lsdException w:name="Colorful List Accent 6" w:semiHidden="0" w:uiPriority="72" w:unhideWhenUsed="0"/>
+    <w:lsdException w:name="Colorful Grid Accent 6" w:semiHidden="0" w:uiPriority="73" w:unhideWhenUsed="0"/>
+    <w:lsdException w:name="Subtle Emphasis" w:semiHidden="0" w:uiPriority="19" w:unhideWhenUsed="0" w:qFormat="1"/>
+    <w:lsdException w:name="Intense Emphasis" w:semiHidden="0" w:uiPriority="21" w:unhideWhenUsed="0" w:qFormat="1"/>
+    <w:lsdException w:name="Subtle Reference" w:semiHidden="0" w:uiPriority="31" w:unhideWhenUsed="0" w:qFormat="1"/>
+    <w:lsdException w:name="Intense Reference" w:semiHidden="0" w:uiPriority="32" w:unhideWhenUsed="0" w:qFormat="1"/>
+    <w:lsdException w:name="Book Title" w:semiHidden="0" w:uiPriority="33" w:unhideWhenUsed="0" w:qFormat="1"/>
+    <w:lsdException w:name="Bibliography" w:uiPriority="37"/>
+    <w:lsdException w:name="TOC Heading" w:uiPriority="39" w:qFormat="1"/>
+  </w:latentStyles>
+  <w:style w:type="paragraph" w:default="1" w:styleId="Normal">
+    <w:name w:val="Normal"/>
+  </w:style>
+  <w:style w:type="paragraph" w:styleId="Ttulo1">
     <w:name w:val="heading 1"/>
     <w:basedOn w:val="Normal"/>
     <w:next w:val="Normal"/>
     <w:pPr>
-      <w:keepNext w:val="1"/>
-      <w:keepLines w:val="1"/>
-      <w:spacing w:after="120" w:before="400" w:lineRule="auto"/>
+      <w:keepNext/>
+      <w:keepLines/>
+      <w:spacing w:before="400" w:after="120"/>
+      <w:outlineLvl w:val="0"/>
     </w:pPr>
     <w:rPr>
       <w:sz w:val="40"/>
       <w:szCs w:val="40"/>
     </w:rPr>
   </w:style>
-  <w:style w:type="paragraph" w:styleId="Heading2">
+  <w:style w:type="paragraph" w:styleId="Ttulo2">
     <w:name w:val="heading 2"/>
     <w:basedOn w:val="Normal"/>
     <w:next w:val="Normal"/>
     <w:pPr>
-      <w:keepNext w:val="1"/>
-      <w:keepLines w:val="1"/>
-      <w:spacing w:after="120" w:before="360" w:lineRule="auto"/>
-    </w:pPr>
-    <w:rPr>
-      <w:b w:val="0"/>
+      <w:keepNext/>
+      <w:keepLines/>
+      <w:spacing w:before="360" w:after="120"/>
+      <w:outlineLvl w:val="1"/>
+    </w:pPr>
+    <w:rPr>
       <w:sz w:val="32"/>
       <w:szCs w:val="32"/>
     </w:rPr>
   </w:style>
-  <w:style w:type="paragraph" w:styleId="Heading3">
+  <w:style w:type="paragraph" w:styleId="Ttulo3">
     <w:name w:val="heading 3"/>
     <w:basedOn w:val="Normal"/>
     <w:next w:val="Normal"/>
     <w:pPr>
-      <w:keepNext w:val="1"/>
-      <w:keepLines w:val="1"/>
-      <w:spacing w:after="80" w:before="320" w:lineRule="auto"/>
-    </w:pPr>
-    <w:rPr>
-      <w:b w:val="0"/>
+      <w:keepNext/>
+      <w:keepLines/>
+      <w:spacing w:before="320" w:after="80"/>
+      <w:outlineLvl w:val="2"/>
+    </w:pPr>
+    <w:rPr>
       <w:color w:val="434343"/>
       <w:sz w:val="28"/>
       <w:szCs w:val="28"/>
     </w:rPr>
   </w:style>
-  <w:style w:type="paragraph" w:styleId="Heading4">
+  <w:style w:type="paragraph" w:styleId="Ttulo4">
     <w:name w:val="heading 4"/>
     <w:basedOn w:val="Normal"/>
     <w:next w:val="Normal"/>
     <w:pPr>
-      <w:keepNext w:val="1"/>
-      <w:keepLines w:val="1"/>
-      <w:spacing w:after="80" w:before="280" w:lineRule="auto"/>
+      <w:keepNext/>
+      <w:keepLines/>
+      <w:spacing w:before="280" w:after="80"/>
+      <w:outlineLvl w:val="3"/>
     </w:pPr>
     <w:rPr>
       <w:color w:val="666666"/>
@@ -548,67 +717,714 @@
       <w:szCs w:val="24"/>
     </w:rPr>
   </w:style>
-  <w:style w:type="paragraph" w:styleId="Heading5">
+  <w:style w:type="paragraph" w:styleId="Ttulo5">
     <w:name w:val="heading 5"/>
     <w:basedOn w:val="Normal"/>
     <w:next w:val="Normal"/>
     <w:pPr>
-      <w:keepNext w:val="1"/>
-      <w:keepLines w:val="1"/>
-      <w:spacing w:after="80" w:before="240" w:lineRule="auto"/>
+      <w:keepNext/>
+      <w:keepLines/>
+      <w:spacing w:before="240" w:after="80"/>
+      <w:outlineLvl w:val="4"/>
     </w:pPr>
     <w:rPr>
       <w:color w:val="666666"/>
-      <w:sz w:val="22"/>
-      <w:szCs w:val="22"/>
-    </w:rPr>
-  </w:style>
-  <w:style w:type="paragraph" w:styleId="Heading6">
+    </w:rPr>
+  </w:style>
+  <w:style w:type="paragraph" w:styleId="Ttulo6">
     <w:name w:val="heading 6"/>
     <w:basedOn w:val="Normal"/>
     <w:next w:val="Normal"/>
     <w:pPr>
-      <w:keepNext w:val="1"/>
-      <w:keepLines w:val="1"/>
-      <w:spacing w:after="80" w:before="240" w:lineRule="auto"/>
-    </w:pPr>
-    <w:rPr>
-      <w:i w:val="1"/>
+      <w:keepNext/>
+      <w:keepLines/>
+      <w:spacing w:before="240" w:after="80"/>
+      <w:outlineLvl w:val="5"/>
+    </w:pPr>
+    <w:rPr>
+      <w:i/>
       <w:color w:val="666666"/>
-      <w:sz w:val="22"/>
-      <w:szCs w:val="22"/>
-    </w:rPr>
-  </w:style>
-  <w:style w:type="paragraph" w:styleId="Title">
+    </w:rPr>
+  </w:style>
+  <w:style w:type="character" w:default="1" w:styleId="Fontepargpadro">
+    <w:name w:val="Default Paragraph Font"/>
+    <w:uiPriority w:val="1"/>
+    <w:semiHidden/>
+    <w:unhideWhenUsed/>
+  </w:style>
+  <w:style w:type="table" w:default="1" w:styleId="Tabelanormal">
+    <w:name w:val="Normal Table"/>
+    <w:uiPriority w:val="99"/>
+    <w:semiHidden/>
+    <w:unhideWhenUsed/>
+    <w:tblPr>
+      <w:tblInd w:w="0" w:type="dxa"/>
+      <w:tblCellMar>
+        <w:top w:w="0" w:type="dxa"/>
+        <w:left w:w="108" w:type="dxa"/>
+        <w:bottom w:w="0" w:type="dxa"/>
+        <w:right w:w="108" w:type="dxa"/>
+      </w:tblCellMar>
+    </w:tblPr>
+  </w:style>
+  <w:style w:type="numbering" w:default="1" w:styleId="Semlista">
+    <w:name w:val="No List"/>
+    <w:uiPriority w:val="99"/>
+    <w:semiHidden/>
+    <w:unhideWhenUsed/>
+  </w:style>
+  <w:style w:type="table" w:customStyle="1" w:styleId="TableNormal">
+    <w:name w:val="Table Normal"/>
+    <w:tblPr>
+      <w:tblCellMar>
+        <w:top w:w="0" w:type="dxa"/>
+        <w:left w:w="0" w:type="dxa"/>
+        <w:bottom w:w="0" w:type="dxa"/>
+        <w:right w:w="0" w:type="dxa"/>
+      </w:tblCellMar>
+    </w:tblPr>
+  </w:style>
+  <w:style w:type="paragraph" w:styleId="Ttulo">
     <w:name w:val="Title"/>
     <w:basedOn w:val="Normal"/>
     <w:next w:val="Normal"/>
     <w:pPr>
-      <w:keepNext w:val="1"/>
-      <w:keepLines w:val="1"/>
-      <w:spacing w:after="60" w:before="0" w:lineRule="auto"/>
+      <w:keepNext/>
+      <w:keepLines/>
+      <w:spacing w:after="60"/>
     </w:pPr>
     <w:rPr>
       <w:sz w:val="52"/>
       <w:szCs w:val="52"/>
     </w:rPr>
   </w:style>
-  <w:style w:type="paragraph" w:styleId="Subtitle">
+  <w:style w:type="paragraph" w:styleId="Subttulo">
     <w:name w:val="Subtitle"/>
     <w:basedOn w:val="Normal"/>
     <w:next w:val="Normal"/>
     <w:pPr>
-      <w:keepNext w:val="1"/>
-      <w:keepLines w:val="1"/>
-      <w:spacing w:after="320" w:before="0" w:lineRule="auto"/>
-    </w:pPr>
-    <w:rPr>
-      <w:rFonts w:ascii="Arial" w:cs="Arial" w:eastAsia="Arial" w:hAnsi="Arial"/>
-      <w:i w:val="0"/>
+      <w:keepNext/>
+      <w:keepLines/>
+      <w:spacing w:after="320"/>
+    </w:pPr>
+    <w:rPr>
       <w:color w:val="666666"/>
       <w:sz w:val="30"/>
       <w:szCs w:val="30"/>
     </w:rPr>
   </w:style>
 </w:styles>
+</file>
+
+<file path=word/stylesWithEffects.xml><?xml version="1.0" encoding="utf-8"?>
+<w:styles xmlns:wpc="http://schemas.microsoft.com/office/word/2010/wordprocessingCanvas" xmlns:mc="http://schemas.openxmlformats.org/markup-compatibility/2006" xmlns:o="urn:schemas-microsoft-com:office:office" xmlns:r="http://schemas.openxmlformats.org/officeDocument/2006/relationships" xmlns:m="http://schemas.openxmlformats.org/officeDocument/2006/math" xmlns:v="urn:schemas-microsoft-com:vml" xmlns:wp14="http://schemas.microsoft.com/office/word/2010/wordprocessingDrawing" xmlns:wp="http://schemas.openxmlformats.org/drawingml/2006/wordprocessingDrawing" xmlns:w10="urn:schemas-microsoft-com:office:word" xmlns:w="http://schemas.openxmlformats.org/wordprocessingml/2006/main" xmlns:w14="http://schemas.microsoft.com/office/word/2010/wordml" xmlns:wpg="http://schemas.microsoft.com/office/word/2010/wordprocessingGroup" xmlns:wpi="http://schemas.microsoft.com/office/word/2010/wordprocessingInk" xmlns:wne="http://schemas.microsoft.com/office/word/2006/wordml" xmlns:wps="http://schemas.microsoft.com/office/word/2010/wordprocessingShape" mc:Ignorable="w14 wp14">
+  <w:docDefaults>
+    <w:rPrDefault>
+      <w:rPr>
+        <w:rFonts w:ascii="Arial" w:eastAsia="Arial" w:hAnsi="Arial" w:cs="Arial"/>
+        <w:color w:val="000000"/>
+        <w:sz w:val="22"/>
+        <w:szCs w:val="22"/>
+        <w:lang w:val="pt-BR" w:eastAsia="pt-BR" w:bidi="ar-SA"/>
+      </w:rPr>
+    </w:rPrDefault>
+    <w:pPrDefault>
+      <w:pPr>
+        <w:pBdr>
+          <w:top w:val="nil"/>
+          <w:left w:val="nil"/>
+          <w:bottom w:val="nil"/>
+          <w:right w:val="nil"/>
+          <w:between w:val="nil"/>
+        </w:pBdr>
+        <w:spacing w:line="276" w:lineRule="auto"/>
+      </w:pPr>
+    </w:pPrDefault>
+  </w:docDefaults>
+  <w:latentStyles w:defLockedState="0" w:defUIPriority="99" w:defSemiHidden="1" w:defUnhideWhenUsed="1" w:defQFormat="0" w:count="267">
+    <w:lsdException w:name="Normal" w:semiHidden="0" w:uiPriority="0" w:unhideWhenUsed="0" w:qFormat="1"/>
+    <w:lsdException w:name="heading 1" w:semiHidden="0" w:uiPriority="9" w:unhideWhenUsed="0" w:qFormat="1"/>
+    <w:lsdException w:name="heading 2" w:uiPriority="9" w:qFormat="1"/>
+    <w:lsdException w:name="heading 3" w:uiPriority="9" w:qFormat="1"/>
+    <w:lsdException w:name="heading 4" w:uiPriority="9" w:qFormat="1"/>
+    <w:lsdException w:name="heading 5" w:uiPriority="9" w:qFormat="1"/>
+    <w:lsdException w:name="heading 6" w:uiPriority="9" w:qFormat="1"/>
+    <w:lsdException w:name="heading 7" w:uiPriority="9" w:qFormat="1"/>
+    <w:lsdException w:name="heading 8" w:uiPriority="9" w:qFormat="1"/>
+    <w:lsdException w:name="heading 9" w:uiPriority="9" w:qFormat="1"/>
+    <w:lsdException w:name="toc 1" w:uiPriority="39"/>
+    <w:lsdException w:name="toc 2" w:uiPriority="39"/>
+    <w:lsdException w:name="toc 3" w:uiPriority="39"/>
+    <w:lsdException w:name="toc 4" w:uiPriority="39"/>
+    <w:lsdException w:name="toc 5" w:uiPriority="39"/>
+    <w:lsdException w:name="toc 6" w:uiPriority="39"/>
+    <w:lsdException w:name="toc 7" w:uiPriority="39"/>
+    <w:lsdException w:name="toc 8" w:uiPriority="39"/>
+    <w:lsdException w:name="toc 9" w:uiPriority="39"/>
+    <w:lsdException w:name="caption" w:uiPriority="35" w:qFormat="1"/>
+    <w:lsdException w:name="Title" w:semiHidden="0" w:uiPriority="10" w:unhideWhenUsed="0" w:qFormat="1"/>
+    <w:lsdException w:name="Default Paragraph Font" w:uiPriority="1"/>
+    <w:lsdException w:name="Subtitle" w:semiHidden="0" w:uiPriority="11" w:unhideWhenUsed="0" w:qFormat="1"/>
+    <w:lsdException w:name="Strong" w:semiHidden="0" w:uiPriority="22" w:unhideWhenUsed="0" w:qFormat="1"/>
+    <w:lsdException w:name="Emphasis" w:semiHidden="0" w:uiPriority="20" w:unhideWhenUsed="0" w:qFormat="1"/>
+    <w:lsdException w:name="Table Grid" w:semiHidden="0" w:uiPriority="59" w:unhideWhenUsed="0"/>
+    <w:lsdException w:name="Placeholder Text" w:unhideWhenUsed="0"/>
+    <w:lsdException w:name="No Spacing" w:semiHidden="0" w:uiPriority="1" w:unhideWhenUsed="0" w:qFormat="1"/>
+    <w:lsdException w:name="Light Shading" w:semiHidden="0" w:uiPriority="60" w:unhideWhenUsed="0"/>
+    <w:lsdException w:name="Light List" w:semiHidden="0" w:uiPriority="61" w:unhideWhenUsed="0"/>
+    <w:lsdException w:name="Light Grid" w:semiHidden="0" w:uiPriority="62" w:unhideWhenUsed="0"/>
+    <w:lsdException w:name="Medium Shading 1" w:semiHidden="0" w:uiPriority="63" w:unhideWhenUsed="0"/>
+    <w:lsdException w:name="Medium Shading 2" w:semiHidden="0" w:uiPriority="64" w:unhideWhenUsed="0"/>
+    <w:lsdException w:name="Medium List 1" w:semiHidden="0" w:uiPriority="65" w:unhideWhenUsed="0"/>
+    <w:lsdException w:name="Medium List 2" w:semiHidden="0" w:uiPriority="66" w:unhideWhenUsed="0"/>
+    <w:lsdException w:name="Medium Grid 1" w:semiHidden="0" w:uiPriority="67" w:unhideWhenUsed="0"/>
+    <w:lsdException w:name="Medium Grid 2" w:semiHidden="0" w:uiPriority="68" w:unhideWhenUsed="0"/>
+    <w:lsdException w:name="Medium Grid 3" w:semiHidden="0" w:uiPriority="69" w:unhideWhenUsed="0"/>
+    <w:lsdException w:name="Dark List" w:semiHidden="0" w:uiPriority="70" w:unhideWhenUsed="0"/>
+    <w:lsdException w:name="Colorful Shading" w:semiHidden="0" w:uiPriority="71" w:unhideWhenUsed="0"/>
+    <w:lsdException w:name="Colorful List" w:semiHidden="0" w:uiPriority="72" w:unhideWhenUsed="0"/>
+    <w:lsdException w:name="Colorful Grid" w:semiHidden="0" w:uiPriority="73" w:unhideWhenUsed="0"/>
+    <w:lsdException w:name="Light Shading Accent 1" w:semiHidden="0" w:uiPriority="60" w:unhideWhenUsed="0"/>
+    <w:lsdException w:name="Light List Accent 1" w:semiHidden="0" w:uiPriority="61" w:unhideWhenUsed="0"/>
+    <w:lsdException w:name="Light Grid Accent 1" w:semiHidden="0" w:uiPriority="62" w:unhideWhenUsed="0"/>
+    <w:lsdException w:name="Medium Shading 1 Accent 1" w:semiHidden="0" w:uiPriority="63" w:unhideWhenUsed="0"/>
+    <w:lsdException w:name="Medium Shading 2 Accent 1" w:semiHidden="0" w:uiPriority="64" w:unhideWhenUsed="0"/>
+    <w:lsdException w:name="Medium List 1 Accent 1" w:semiHidden="0" w:uiPriority="65" w:unhideWhenUsed="0"/>
+    <w:lsdException w:name="Revision" w:unhideWhenUsed="0"/>
+    <w:lsdException w:name="List Paragraph" w:semiHidden="0" w:uiPriority="34" w:unhideWhenUsed="0" w:qFormat="1"/>
+    <w:lsdException w:name="Quote" w:semiHidden="0" w:uiPriority="29" w:unhideWhenUsed="0" w:qFormat="1"/>
+    <w:lsdException w:name="Intense Quote" w:semiHidden="0" w:uiPriority="30" w:unhideWhenUsed="0" w:qFormat="1"/>
+    <w:lsdException w:name="Medium List 2 Accent 1" w:semiHidden="0" w:uiPriority="66" w:unhideWhenUsed="0"/>
+    <w:lsdException w:name="Medium Grid 1 Accent 1" w:semiHidden="0" w:uiPriority="67" w:unhideWhenUsed="0"/>
+    <w:lsdException w:name="Medium Grid 2 Accent 1" w:semiHidden="0" w:uiPriority="68" w:unhideWhenUsed="0"/>
+    <w:lsdException w:name="Medium Grid 3 Accent 1" w:semiHidden="0" w:uiPriority="69" w:unhideWhenUsed="0"/>
+    <w:lsdException w:name="Dark List Accent 1" w:semiHidden="0" w:uiPriority="70" w:unhideWhenUsed="0"/>
+    <w:lsdException w:name="Colorful Shading Accent 1" w:semiHidden="0" w:uiPriority="71" w:unhideWhenUsed="0"/>
+    <w:lsdException w:name="Colorful List Accent 1" w:semiHidden="0" w:uiPriority="72" w:unhideWhenUsed="0"/>
+    <w:lsdException w:name="Colorful Grid Accent 1" w:semiHidden="0" w:uiPriority="73" w:unhideWhenUsed="0"/>
+    <w:lsdException w:name="Light Shading Accent 2" w:semiHidden="0" w:uiPriority="60" w:unhideWhenUsed="0"/>
+    <w:lsdException w:name="Light List Accent 2" w:semiHidden="0" w:uiPriority="61" w:unhideWhenUsed="0"/>
+    <w:lsdException w:name="Light Grid Accent 2" w:semiHidden="0" w:uiPriority="62" w:unhideWhenUsed="0"/>
+    <w:lsdException w:name="Medium Shading 1 Accent 2" w:semiHidden="0" w:uiPriority="63" w:unhideWhenUsed="0"/>
+    <w:lsdException w:name="Medium Shading 2 Accent 2" w:semiHidden="0" w:uiPriority="64" w:unhideWhenUsed="0"/>
+    <w:lsdException w:name="Medium List 1 Accent 2" w:semiHidden="0" w:uiPriority="65" w:unhideWhenUsed="0"/>
+    <w:lsdException w:name="Medium List 2 Accent 2" w:semiHidden="0" w:uiPriority="66" w:unhideWhenUsed="0"/>
+    <w:lsdException w:name="Medium Grid 1 Accent 2" w:semiHidden="0" w:uiPriority="67" w:unhideWhenUsed="0"/>
+    <w:lsdException w:name="Medium Grid 2 Accent 2" w:semiHidden="0" w:uiPriority="68" w:unhideWhenUsed="0"/>
+    <w:lsdException w:name="Medium Grid 3 Accent 2" w:semiHidden="0" w:uiPriority="69" w:unhideWhenUsed="0"/>
+    <w:lsdException w:name="Dark List Accent 2" w:semiHidden="0" w:uiPriority="70" w:unhideWhenUsed="0"/>
+    <w:lsdException w:name="Colorful Shading Accent 2" w:semiHidden="0" w:uiPriority="71" w:unhideWhenUsed="0"/>
+    <w:lsdException w:name="Colorful List Accent 2" w:semiHidden="0" w:uiPriority="72" w:unhideWhenUsed="0"/>
+    <w:lsdException w:name="Colorful Grid Accent 2" w:semiHidden="0" w:uiPriority="73" w:unhideWhenUsed="0"/>
+    <w:lsdException w:name="Light Shading Accent 3" w:semiHidden="0" w:uiPriority="60" w:unhideWhenUsed="0"/>
+    <w:lsdException w:name="Light List Accent 3" w:semiHidden="0" w:uiPriority="61" w:unhideWhenUsed="0"/>
+    <w:lsdException w:name="Light Grid Accent 3" w:semiHidden="0" w:uiPriority="62" w:unhideWhenUsed="0"/>
+    <w:lsdException w:name="Medium Shading 1 Accent 3" w:semiHidden="0" w:uiPriority="63" w:unhideWhenUsed="0"/>
+    <w:lsdException w:name="Medium Shading 2 Accent 3" w:semiHidden="0" w:uiPriority="64" w:unhideWhenUsed="0"/>
+    <w:lsdException w:name="Medium List 1 Accent 3" w:semiHidden="0" w:uiPriority="65" w:unhideWhenUsed="0"/>
+    <w:lsdException w:name="Medium List 2 Accent 3" w:semiHidden="0" w:uiPriority="66" w:unhideWhenUsed="0"/>
+    <w:lsdException w:name="Medium Grid 1 Accent 3" w:semiHidden="0" w:uiPriority="67" w:unhideWhenUsed="0"/>
+    <w:lsdException w:name="Medium Grid 2 Accent 3" w:semiHidden="0" w:uiPriority="68" w:unhideWhenUsed="0"/>
+    <w:lsdException w:name="Medium Grid 3 Accent 3" w:semiHidden="0" w:uiPriority="69" w:unhideWhenUsed="0"/>
+    <w:lsdException w:name="Dark List Accent 3" w:semiHidden="0" w:uiPriority="70" w:unhideWhenUsed="0"/>
+    <w:lsdException w:name="Colorful Shading Accent 3" w:semiHidden="0" w:uiPriority="71" w:unhideWhenUsed="0"/>
+    <w:lsdException w:name="Colorful List Accent 3" w:semiHidden="0" w:uiPriority="72" w:unhideWhenUsed="0"/>
+    <w:lsdException w:name="Colorful Grid Accent 3" w:semiHidden="0" w:uiPriority="73" w:unhideWhenUsed="0"/>
+    <w:lsdException w:name="Light Shading Accent 4" w:semiHidden="0" w:uiPriority="60" w:unhideWhenUsed="0"/>
+    <w:lsdException w:name="Light List Accent 4" w:semiHidden="0" w:uiPriority="61" w:unhideWhenUsed="0"/>
+    <w:lsdException w:name="Light Grid Accent 4" w:semiHidden="0" w:uiPriority="62" w:unhideWhenUsed="0"/>
+    <w:lsdException w:name="Medium Shading 1 Accent 4" w:semiHidden="0" w:uiPriority="63" w:unhideWhenUsed="0"/>
+    <w:lsdException w:name="Medium Shading 2 Accent 4" w:semiHidden="0" w:uiPriority="64" w:unhideWhenUsed="0"/>
+    <w:lsdException w:name="Medium List 1 Accent 4" w:semiHidden="0" w:uiPriority="65" w:unhideWhenUsed="0"/>
+    <w:lsdException w:name="Medium List 2 Accent 4" w:semiHidden="0" w:uiPriority="66" w:unhideWhenUsed="0"/>
+    <w:lsdException w:name="Medium Grid 1 Accent 4" w:semiHidden="0" w:uiPriority="67" w:unhideWhenUsed="0"/>
+    <w:lsdException w:name="Medium Grid 2 Accent 4" w:semiHidden="0" w:uiPriority="68" w:unhideWhenUsed="0"/>
+    <w:lsdException w:name="Medium Grid 3 Accent 4" w:semiHidden="0" w:uiPriority="69" w:unhideWhenUsed="0"/>
+    <w:lsdException w:name="Dark List Accent 4" w:semiHidden="0" w:uiPriority="70" w:unhideWhenUsed="0"/>
+    <w:lsdException w:name="Colorful Shading Accent 4" w:semiHidden="0" w:uiPriority="71" w:unhideWhenUsed="0"/>
+    <w:lsdException w:name="Colorful List Accent 4" w:semiHidden="0" w:uiPriority="72" w:unhideWhenUsed="0"/>
+    <w:lsdException w:name="Colorful Grid Accent 4" w:semiHidden="0" w:uiPriority="73" w:unhideWhenUsed="0"/>
+    <w:lsdException w:name="Light Shading Accent 5" w:semiHidden="0" w:uiPriority="60" w:unhideWhenUsed="0"/>
+    <w:lsdException w:name="Light List Accent 5" w:semiHidden="0" w:uiPriority="61" w:unhideWhenUsed="0"/>
+    <w:lsdException w:name="Light Grid Accent 5" w:semiHidden="0" w:uiPriority="62" w:unhideWhenUsed="0"/>
+    <w:lsdException w:name="Medium Shading 1 Accent 5" w:semiHidden="0" w:uiPriority="63" w:unhideWhenUsed="0"/>
+    <w:lsdException w:name="Medium Shading 2 Accent 5" w:semiHidden="0" w:uiPriority="64" w:unhideWhenUsed="0"/>
+    <w:lsdException w:name="Medium List 1 Accent 5" w:semiHidden="0" w:uiPriority="65" w:unhideWhenUsed="0"/>
+    <w:lsdException w:name="Medium List 2 Accent 5" w:semiHidden="0" w:uiPriority="66" w:unhideWhenUsed="0"/>
+    <w:lsdException w:name="Medium Grid 1 Accent 5" w:semiHidden="0" w:uiPriority="67" w:unhideWhenUsed="0"/>
+    <w:lsdException w:name="Medium Grid 2 Accent 5" w:semiHidden="0" w:uiPriority="68" w:unhideWhenUsed="0"/>
+    <w:lsdException w:name="Medium Grid 3 Accent 5" w:semiHidden="0" w:uiPriority="69" w:unhideWhenUsed="0"/>
+    <w:lsdException w:name="Dark List Accent 5" w:semiHidden="0" w:uiPriority="70" w:unhideWhenUsed="0"/>
+    <w:lsdException w:name="Colorful Shading Accent 5" w:semiHidden="0" w:uiPriority="71" w:unhideWhenUsed="0"/>
+    <w:lsdException w:name="Colorful List Accent 5" w:semiHidden="0" w:uiPriority="72" w:unhideWhenUsed="0"/>
+    <w:lsdException w:name="Colorful Grid Accent 5" w:semiHidden="0" w:uiPriority="73" w:unhideWhenUsed="0"/>
+    <w:lsdException w:name="Light Shading Accent 6" w:semiHidden="0" w:uiPriority="60" w:unhideWhenUsed="0"/>
+    <w:lsdException w:name="Light List Accent 6" w:semiHidden="0" w:uiPriority="61" w:unhideWhenUsed="0"/>
+    <w:lsdException w:name="Light Grid Accent 6" w:semiHidden="0" w:uiPriority="62" w:unhideWhenUsed="0"/>
+    <w:lsdException w:name="Medium Shading 1 Accent 6" w:semiHidden="0" w:uiPriority="63" w:unhideWhenUsed="0"/>
+    <w:lsdException w:name="Medium Shading 2 Accent 6" w:semiHidden="0" w:uiPriority="64" w:unhideWhenUsed="0"/>
+    <w:lsdException w:name="Medium List 1 Accent 6" w:semiHidden="0" w:uiPriority="65" w:unhideWhenUsed="0"/>
+    <w:lsdException w:name="Medium List 2 Accent 6" w:semiHidden="0" w:uiPriority="66" w:unhideWhenUsed="0"/>
+    <w:lsdException w:name="Medium Grid 1 Accent 6" w:semiHidden="0" w:uiPriority="67" w:unhideWhenUsed="0"/>
+    <w:lsdException w:name="Medium Grid 2 Accent 6" w:semiHidden="0" w:uiPriority="68" w:unhideWhenUsed="0"/>
+    <w:lsdException w:name="Medium Grid 3 Accent 6" w:semiHidden="0" w:uiPriority="69" w:unhideWhenUsed="0"/>
+    <w:lsdException w:name="Dark List Accent 6" w:semiHidden="0" w:uiPriority="70" w:unhideWhenUsed="0"/>
+    <w:lsdException w:name="Colorful Shading Accent 6" w:semiHidden="0" w:uiPriority="71" w:unhideWhenUsed="0"/>
+    <w:lsdException w:name="Colorful List Accent 6" w:semiHidden="0" w:uiPriority="72" w:unhideWhenUsed="0"/>
+    <w:lsdException w:name="Colorful Grid Accent 6" w:semiHidden="0" w:uiPriority="73" w:unhideWhenUsed="0"/>
+    <w:lsdException w:name="Subtle Emphasis" w:semiHidden="0" w:uiPriority="19" w:unhideWhenUsed="0" w:qFormat="1"/>
+    <w:lsdException w:name="Intense Emphasis" w:semiHidden="0" w:uiPriority="21" w:unhideWhenUsed="0" w:qFormat="1"/>
+    <w:lsdException w:name="Subtle Reference" w:semiHidden="0" w:uiPriority="31" w:unhideWhenUsed="0" w:qFormat="1"/>
+    <w:lsdException w:name="Intense Reference" w:semiHidden="0" w:uiPriority="32" w:unhideWhenUsed="0" w:qFormat="1"/>
+    <w:lsdException w:name="Book Title" w:semiHidden="0" w:uiPriority="33" w:unhideWhenUsed="0" w:qFormat="1"/>
+    <w:lsdException w:name="Bibliography" w:uiPriority="37"/>
+    <w:lsdException w:name="TOC Heading" w:uiPriority="39" w:qFormat="1"/>
+  </w:latentStyles>
+  <w:style w:type="paragraph" w:default="1" w:styleId="Normal">
+    <w:name w:val="Normal"/>
+  </w:style>
+  <w:style w:type="paragraph" w:styleId="Ttulo1">
+    <w:name w:val="heading 1"/>
+    <w:basedOn w:val="Normal"/>
+    <w:next w:val="Normal"/>
+    <w:pPr>
+      <w:keepNext/>
+      <w:keepLines/>
+      <w:spacing w:before="400" w:after="120"/>
+      <w:outlineLvl w:val="0"/>
+    </w:pPr>
+    <w:rPr>
+      <w:sz w:val="40"/>
+      <w:szCs w:val="40"/>
+    </w:rPr>
+  </w:style>
+  <w:style w:type="paragraph" w:styleId="Ttulo2">
+    <w:name w:val="heading 2"/>
+    <w:basedOn w:val="Normal"/>
+    <w:next w:val="Normal"/>
+    <w:pPr>
+      <w:keepNext/>
+      <w:keepLines/>
+      <w:spacing w:before="360" w:after="120"/>
+      <w:outlineLvl w:val="1"/>
+    </w:pPr>
+    <w:rPr>
+      <w:sz w:val="32"/>
+      <w:szCs w:val="32"/>
+    </w:rPr>
+  </w:style>
+  <w:style w:type="paragraph" w:styleId="Ttulo3">
+    <w:name w:val="heading 3"/>
+    <w:basedOn w:val="Normal"/>
+    <w:next w:val="Normal"/>
+    <w:pPr>
+      <w:keepNext/>
+      <w:keepLines/>
+      <w:spacing w:before="320" w:after="80"/>
+      <w:outlineLvl w:val="2"/>
+    </w:pPr>
+    <w:rPr>
+      <w:color w:val="434343"/>
+      <w:sz w:val="28"/>
+      <w:szCs w:val="28"/>
+    </w:rPr>
+  </w:style>
+  <w:style w:type="paragraph" w:styleId="Ttulo4">
+    <w:name w:val="heading 4"/>
+    <w:basedOn w:val="Normal"/>
+    <w:next w:val="Normal"/>
+    <w:pPr>
+      <w:keepNext/>
+      <w:keepLines/>
+      <w:spacing w:before="280" w:after="80"/>
+      <w:outlineLvl w:val="3"/>
+    </w:pPr>
+    <w:rPr>
+      <w:color w:val="666666"/>
+      <w:sz w:val="24"/>
+      <w:szCs w:val="24"/>
+    </w:rPr>
+  </w:style>
+  <w:style w:type="paragraph" w:styleId="Ttulo5">
+    <w:name w:val="heading 5"/>
+    <w:basedOn w:val="Normal"/>
+    <w:next w:val="Normal"/>
+    <w:pPr>
+      <w:keepNext/>
+      <w:keepLines/>
+      <w:spacing w:before="240" w:after="80"/>
+      <w:outlineLvl w:val="4"/>
+    </w:pPr>
+    <w:rPr>
+      <w:color w:val="666666"/>
+    </w:rPr>
+  </w:style>
+  <w:style w:type="paragraph" w:styleId="Ttulo6">
+    <w:name w:val="heading 6"/>
+    <w:basedOn w:val="Normal"/>
+    <w:next w:val="Normal"/>
+    <w:pPr>
+      <w:keepNext/>
+      <w:keepLines/>
+      <w:spacing w:before="240" w:after="80"/>
+      <w:outlineLvl w:val="5"/>
+    </w:pPr>
+    <w:rPr>
+      <w:i/>
+      <w:color w:val="666666"/>
+    </w:rPr>
+  </w:style>
+  <w:style w:type="character" w:default="1" w:styleId="Fontepargpadro">
+    <w:name w:val="Default Paragraph Font"/>
+    <w:uiPriority w:val="1"/>
+    <w:semiHidden/>
+    <w:unhideWhenUsed/>
+  </w:style>
+  <w:style w:type="table" w:default="1" w:styleId="Tabelanormal">
+    <w:name w:val="Normal Table"/>
+    <w:uiPriority w:val="99"/>
+    <w:semiHidden/>
+    <w:unhideWhenUsed/>
+    <w:tblPr>
+      <w:tblInd w:w="0" w:type="dxa"/>
+      <w:tblCellMar>
+        <w:top w:w="0" w:type="dxa"/>
+        <w:left w:w="108" w:type="dxa"/>
+        <w:bottom w:w="0" w:type="dxa"/>
+        <w:right w:w="108" w:type="dxa"/>
+      </w:tblCellMar>
+    </w:tblPr>
+  </w:style>
+  <w:style w:type="numbering" w:default="1" w:styleId="Semlista">
+    <w:name w:val="No List"/>
+    <w:uiPriority w:val="99"/>
+    <w:semiHidden/>
+    <w:unhideWhenUsed/>
+  </w:style>
+  <w:style w:type="table" w:customStyle="1" w:styleId="TableNormal">
+    <w:name w:val="Table Normal"/>
+    <w:tblPr>
+      <w:tblCellMar>
+        <w:top w:w="0" w:type="dxa"/>
+        <w:left w:w="0" w:type="dxa"/>
+        <w:bottom w:w="0" w:type="dxa"/>
+        <w:right w:w="0" w:type="dxa"/>
+      </w:tblCellMar>
+    </w:tblPr>
+  </w:style>
+  <w:style w:type="paragraph" w:styleId="Ttulo">
+    <w:name w:val="Title"/>
+    <w:basedOn w:val="Normal"/>
+    <w:next w:val="Normal"/>
+    <w:pPr>
+      <w:keepNext/>
+      <w:keepLines/>
+      <w:spacing w:after="60"/>
+    </w:pPr>
+    <w:rPr>
+      <w:sz w:val="52"/>
+      <w:szCs w:val="52"/>
+    </w:rPr>
+  </w:style>
+  <w:style w:type="paragraph" w:styleId="Subttulo">
+    <w:name w:val="Subtitle"/>
+    <w:basedOn w:val="Normal"/>
+    <w:next w:val="Normal"/>
+    <w:pPr>
+      <w:keepNext/>
+      <w:keepLines/>
+      <w:spacing w:after="320"/>
+    </w:pPr>
+    <w:rPr>
+      <w:color w:val="666666"/>
+      <w:sz w:val="30"/>
+      <w:szCs w:val="30"/>
+    </w:rPr>
+  </w:style>
+</w:styles>
+</file>
+
+<file path=word/theme/theme1.xml><?xml version="1.0" encoding="utf-8"?>
+<a:theme xmlns:a="http://schemas.openxmlformats.org/drawingml/2006/main" name="Tema do Office">
+  <a:themeElements>
+    <a:clrScheme name="Escritório">
+      <a:dk1>
+        <a:sysClr val="windowText" lastClr="000000"/>
+      </a:dk1>
+      <a:lt1>
+        <a:sysClr val="window" lastClr="FFFFFF"/>
+      </a:lt1>
+      <a:dk2>
+        <a:srgbClr val="1F497D"/>
+      </a:dk2>
+      <a:lt2>
+        <a:srgbClr val="EEECE1"/>
+      </a:lt2>
+      <a:accent1>
+        <a:srgbClr val="4F81BD"/>
+      </a:accent1>
+      <a:accent2>
+        <a:srgbClr val="C0504D"/>
+      </a:accent2>
+      <a:accent3>
+        <a:srgbClr val="9BBB59"/>
+      </a:accent3>
+      <a:accent4>
+        <a:srgbClr val="8064A2"/>
+      </a:accent4>
+      <a:accent5>
+        <a:srgbClr val="4BACC6"/>
+      </a:accent5>
+      <a:accent6>
+        <a:srgbClr val="F79646"/>
+      </a:accent6>
+      <a:hlink>
+        <a:srgbClr val="0000FF"/>
+      </a:hlink>
+      <a:folHlink>
+        <a:srgbClr val="800080"/>
+      </a:folHlink>
+    </a:clrScheme>
+    <a:fontScheme name="Escritório">
+      <a:majorFont>
+        <a:latin typeface="Cambria"/>
+        <a:ea typeface=""/>
+        <a:cs typeface=""/>
+        <a:font script="Jpan" typeface="ＭＳ ゴシック"/>
+        <a:font script="Hang" typeface="맑은 고딕"/>
+        <a:font script="Hans" typeface="宋体"/>
+        <a:font script="Hant" typeface="新細明體"/>
+        <a:font script="Arab" typeface="Times New Roman"/>
+        <a:font script="Hebr" typeface="Times New Roman"/>
+        <a:font script="Thai" typeface="Angsana New"/>
+        <a:font script="Ethi" typeface="Nyala"/>
+        <a:font script="Beng" typeface="Vrinda"/>
+        <a:font script="Gujr" typeface="Shruti"/>
+        <a:font script="Khmr" typeface="MoolBoran"/>
+        <a:font script="Knda" typeface="Tunga"/>
+        <a:font script="Guru" typeface="Raavi"/>
+        <a:font script="Cans" typeface="Euphemia"/>
+        <a:font script="Cher" typeface="Plantagenet Cherokee"/>
+        <a:font script="Yiii" typeface="Microsoft Yi Baiti"/>
+        <a:font script="Tibt" typeface="Microsoft Himalaya"/>
+        <a:font script="Thaa" typeface="MV Boli"/>
+        <a:font script="Deva" typeface="Mangal"/>
+        <a:font script="Telu" typeface="Gautami"/>
+        <a:font script="Taml" typeface="Latha"/>
+        <a:font script="Syrc" typeface="Estrangelo Edessa"/>
+        <a:font script="Orya" typeface="Kalinga"/>
+        <a:font script="Mlym" typeface="Kartika"/>
+        <a:font script="Laoo" typeface="DokChampa"/>
+        <a:font script="Sinh" typeface="Iskoola Pota"/>
+        <a:font script="Mong" typeface="Mongolian Baiti"/>
+        <a:font script="Viet" typeface="Times New Roman"/>
+        <a:font script="Uigh" typeface="Microsoft Uighur"/>
+        <a:font script="Geor" typeface="Sylfaen"/>
+      </a:majorFont>
+      <a:minorFont>
+        <a:latin typeface="Calibri"/>
+        <a:ea typeface=""/>
+        <a:cs typeface=""/>
+        <a:font script="Jpan" typeface="ＭＳ 明朝"/>
+        <a:font script="Hang" typeface="맑은 고딕"/>
+        <a:font script="Hans" typeface="宋体"/>
+        <a:font script="Hant" typeface="新細明體"/>
+        <a:font script="Arab" typeface="Arial"/>
+        <a:font script="Hebr" typeface="Arial"/>
+        <a:font script="Thai" typeface="Cordia New"/>
+        <a:font script="Ethi" typeface="Nyala"/>
+        <a:font script="Beng" typeface="Vrinda"/>
+        <a:font script="Gujr" typeface="Shruti"/>
+        <a:font script="Khmr" typeface="DaunPenh"/>
+        <a:font script="Knda" typeface="Tunga"/>
+        <a:font script="Guru" typeface="Raavi"/>
+        <a:font script="Cans" typeface="Euphemia"/>
+        <a:font script="Cher" typeface="Plantagenet Cherokee"/>
+        <a:font script="Yiii" typeface="Microsoft Yi Baiti"/>
+        <a:font script="Tibt" typeface="Microsoft Himalaya"/>
+        <a:font script="Thaa" typeface="MV Boli"/>
+        <a:font script="Deva" typeface="Mangal"/>
+        <a:font script="Telu" typeface="Gautami"/>
+        <a:font script="Taml" typeface="Latha"/>
+        <a:font script="Syrc" typeface="Estrangelo Edessa"/>
+        <a:font script="Orya" typeface="Kalinga"/>
+        <a:font script="Mlym" typeface="Kartika"/>
+        <a:font script="Laoo" typeface="DokChampa"/>
+        <a:font script="Sinh" typeface="Iskoola Pota"/>
+        <a:font script="Mong" typeface="Mongolian Baiti"/>
+        <a:font script="Viet" typeface="Arial"/>
+        <a:font script="Uigh" typeface="Microsoft Uighur"/>
+        <a:font script="Geor" typeface="Sylfaen"/>
+      </a:minorFont>
+    </a:fontScheme>
+    <a:fmtScheme name="Escritório">
+      <a:fillStyleLst>
+        <a:solidFill>
+          <a:schemeClr val="phClr"/>
+        </a:solidFill>
+        <a:gradFill rotWithShape="1">
+          <a:gsLst>
+            <a:gs pos="0">
+              <a:schemeClr val="phClr">
+                <a:tint val="50000"/>
+                <a:satMod val="300000"/>
+              </a:schemeClr>
+            </a:gs>
+            <a:gs pos="35000">
+              <a:schemeClr val="phClr">
+                <a:tint val="37000"/>
+                <a:satMod val="300000"/>
+              </a:schemeClr>
+            </a:gs>
+            <a:gs pos="100000">
+              <a:schemeClr val="phClr">
+                <a:tint val="15000"/>
+                <a:satMod val="350000"/>
+              </a:schemeClr>
+            </a:gs>
+          </a:gsLst>
+          <a:lin ang="16200000" scaled="1"/>
+        </a:gradFill>
+        <a:gradFill rotWithShape="1">
+          <a:gsLst>
+            <a:gs pos="0">
+              <a:schemeClr val="phClr">
+                <a:shade val="51000"/>
+                <a:satMod val="130000"/>
+              </a:schemeClr>
+            </a:gs>
+            <a:gs pos="80000">
+              <a:schemeClr val="phClr">
+                <a:shade val="93000"/>
+                <a:satMod val="130000"/>
+              </a:schemeClr>
+            </a:gs>
+            <a:gs pos="100000">
+              <a:schemeClr val="phClr">
+                <a:shade val="94000"/>
+                <a:satMod val="135000"/>
+              </a:schemeClr>
+            </a:gs>
+          </a:gsLst>
+          <a:lin ang="16200000" scaled="0"/>
+        </a:gradFill>
+      </a:fillStyleLst>
+      <a:lnStyleLst>
+        <a:ln w="9525" cap="flat" cmpd="sng" algn="ctr">
+          <a:solidFill>
+            <a:schemeClr val="phClr">
+              <a:shade val="95000"/>
+              <a:satMod val="105000"/>
+            </a:schemeClr>
+          </a:solidFill>
+          <a:prstDash val="solid"/>
+        </a:ln>
+        <a:ln w="25400" cap="flat" cmpd="sng" algn="ctr">
+          <a:solidFill>
+            <a:schemeClr val="phClr"/>
+          </a:solidFill>
+          <a:prstDash val="solid"/>
+        </a:ln>
+        <a:ln w="38100" cap="flat" cmpd="sng" algn="ctr">
+          <a:solidFill>
+            <a:schemeClr val="phClr"/>
+          </a:solidFill>
+          <a:prstDash val="solid"/>
+        </a:ln>
+      </a:lnStyleLst>
+      <a:effectStyleLst>
+        <a:effectStyle>
+          <a:effectLst>
+            <a:outerShdw blurRad="40000" dist="20000" dir="5400000" rotWithShape="0">
+              <a:srgbClr val="000000">
+                <a:alpha val="38000"/>
+              </a:srgbClr>
+            </a:outerShdw>
+          </a:effectLst>
+        </a:effectStyle>
+        <a:effectStyle>
+          <a:effectLst>
+            <a:outerShdw blurRad="40000" dist="23000" dir="5400000" rotWithShape="0">
+              <a:srgbClr val="000000">
+                <a:alpha val="35000"/>
+              </a:srgbClr>
+            </a:outerShdw>
+          </a:effectLst>
+        </a:effectStyle>
+        <a:effectStyle>
+          <a:effectLst>
+            <a:outerShdw blurRad="40000" dist="23000" dir="5400000" rotWithShape="0">
+              <a:srgbClr val="000000">
+                <a:alpha val="35000"/>
+              </a:srgbClr>
+            </a:outerShdw>
+          </a:effectLst>
+          <a:scene3d>
+            <a:camera prst="orthographicFront">
+              <a:rot lat="0" lon="0" rev="0"/>
+            </a:camera>
+            <a:lightRig rig="threePt" dir="t">
+              <a:rot lat="0" lon="0" rev="1200000"/>
+            </a:lightRig>
+          </a:scene3d>
+          <a:sp3d>
+            <a:bevelT w="63500" h="25400"/>
+          </a:sp3d>
+        </a:effectStyle>
+      </a:effectStyleLst>
+      <a:bgFillStyleLst>
+        <a:solidFill>
+          <a:schemeClr val="phClr"/>
+        </a:solidFill>
+        <a:gradFill rotWithShape="1">
+          <a:gsLst>
+            <a:gs pos="0">
+              <a:schemeClr val="phClr">
+                <a:tint val="40000"/>
+                <a:satMod val="350000"/>
+              </a:schemeClr>
+            </a:gs>
+            <a:gs pos="40000">
+              <a:schemeClr val="phClr">
+                <a:tint val="45000"/>
+                <a:shade val="99000"/>
+                <a:satMod val="350000"/>
+              </a:schemeClr>
+            </a:gs>
+            <a:gs pos="100000">
+              <a:schemeClr val="phClr">
+                <a:shade val="20000"/>
+                <a:satMod val="255000"/>
+              </a:schemeClr>
+            </a:gs>
+          </a:gsLst>
+          <a:path path="circle">
+            <a:fillToRect l="50000" t="-80000" r="50000" b="180000"/>
+          </a:path>
+        </a:gradFill>
+        <a:gradFill rotWithShape="1">
+          <a:gsLst>
+            <a:gs pos="0">
+              <a:schemeClr val="phClr">
+                <a:tint val="80000"/>
+                <a:satMod val="300000"/>
+              </a:schemeClr>
+            </a:gs>
+            <a:gs pos="100000">
+              <a:schemeClr val="phClr">
+                <a:shade val="30000"/>
+                <a:satMod val="200000"/>
+              </a:schemeClr>
+            </a:gs>
+          </a:gsLst>
+          <a:path path="circle">
+            <a:fillToRect l="50000" t="50000" r="50000" b="50000"/>
+          </a:path>
+        </a:gradFill>
+      </a:bgFillStyleLst>
+    </a:fmtScheme>
+  </a:themeElements>
+  <a:objectDefaults/>
+  <a:extraClrSchemeLst/>
+</a:theme>
 </file>
--- a/08. Análise das Causas Raízes.docx
+++ b/08. Análise das Causas Raízes.docx
@@ -338,7 +338,25 @@
                                   <w:rPr>
                                     <w:sz w:val="20"/>
                                   </w:rPr>
-                                  <w:t>Demanda de processos</w:t>
+                                  <w:t>D</w:t>
+                                </w:r>
+                                <w:r>
+                                  <w:rPr>
+                                    <w:sz w:val="20"/>
+                                  </w:rPr>
+                                  <w:t>ificuldade para</w:t>
+                                </w:r>
+                                <w:r>
+                                  <w:rPr>
+                                    <w:sz w:val="20"/>
+                                  </w:rPr>
+                                  <w:t xml:space="preserve"> suprir a d</w:t>
+                                </w:r>
+                                <w:r>
+                                  <w:rPr>
+                                    <w:sz w:val="20"/>
+                                  </w:rPr>
+                                  <w:t>emanda de processos</w:t>
                                 </w:r>
                               </w:p>
                             </w:txbxContent>
@@ -462,7 +480,25 @@
                             <w:rPr>
                               <w:sz w:val="20"/>
                             </w:rPr>
-                            <w:t>Demanda de processos</w:t>
+                            <w:t>D</w:t>
+                          </w:r>
+                          <w:r>
+                            <w:rPr>
+                              <w:sz w:val="20"/>
+                            </w:rPr>
+                            <w:t>ificuldade para</w:t>
+                          </w:r>
+                          <w:r>
+                            <w:rPr>
+                              <w:sz w:val="20"/>
+                            </w:rPr>
+                            <w:t xml:space="preserve"> suprir a d</w:t>
+                          </w:r>
+                          <w:r>
+                            <w:rPr>
+                              <w:sz w:val="20"/>
+                            </w:rPr>
+                            <w:t>emanda de processos</w:t>
                           </w:r>
                         </w:p>
                       </w:txbxContent>
